--- a/C#.docx
+++ b/C#.docx
@@ -159,13 +159,23 @@
       </w:r>
     </w:p>
     <w:p>
-      <w:r>
-        <w:t>HotKeys:</w:t>
-      </w:r>
-    </w:p>
-    <w:p>
-      <w:r>
-        <w:t>Identação Automática: CTRL + K + D</w:t>
+      <w:proofErr w:type="spellStart"/>
+      <w:r>
+        <w:t>HotKeys</w:t>
+      </w:r>
+      <w:proofErr w:type="spellEnd"/>
+      <w:r>
+        <w:t>:</w:t>
+      </w:r>
+    </w:p>
+    <w:p>
+      <w:proofErr w:type="spellStart"/>
+      <w:r>
+        <w:t>Identação</w:t>
+      </w:r>
+      <w:proofErr w:type="spellEnd"/>
+      <w:r>
+        <w:t xml:space="preserve"> Automática: CTRL + K + D</w:t>
       </w:r>
     </w:p>
     <w:p>
@@ -202,24 +212,61 @@
           <w:b/>
         </w:rPr>
       </w:pPr>
-      <w:r>
-        <w:rPr>
-          <w:b/>
-        </w:rPr>
-        <w:t>Identação diferente:</w:t>
-      </w:r>
-    </w:p>
-    <w:p>
-      <w:r>
-        <w:t>Tools&gt;Options</w:t>
-      </w:r>
+      <w:proofErr w:type="spellStart"/>
+      <w:r>
+        <w:rPr>
+          <w:b/>
+        </w:rPr>
+        <w:t>Identação</w:t>
+      </w:r>
+      <w:proofErr w:type="spellEnd"/>
+      <w:r>
+        <w:rPr>
+          <w:b/>
+        </w:rPr>
+        <w:t xml:space="preserve"> diferente:</w:t>
+      </w:r>
+    </w:p>
+    <w:p>
+      <w:r>
+        <w:t>Tools&gt;</w:t>
+      </w:r>
+      <w:proofErr w:type="spellStart"/>
+      <w:r>
+        <w:t>Options</w:t>
+      </w:r>
+      <w:proofErr w:type="spellEnd"/>
       <w:r>
         <w:br/>
         <w:t>Buscar New Lines</w:t>
       </w:r>
       <w:r>
         <w:br/>
-        <w:t>Desmarcar todos os itens contidos em “New line option for braces”.</w:t>
+        <w:t xml:space="preserve">Desmarcar todos os itens contidos em “New </w:t>
+      </w:r>
+      <w:proofErr w:type="spellStart"/>
+      <w:r>
+        <w:t>line</w:t>
+      </w:r>
+      <w:proofErr w:type="spellEnd"/>
+      <w:r>
+        <w:t xml:space="preserve"> </w:t>
+      </w:r>
+      <w:proofErr w:type="spellStart"/>
+      <w:r>
+        <w:t>option</w:t>
+      </w:r>
+      <w:proofErr w:type="spellEnd"/>
+      <w:r>
+        <w:t xml:space="preserve"> for </w:t>
+      </w:r>
+      <w:proofErr w:type="spellStart"/>
+      <w:r>
+        <w:t>braces</w:t>
+      </w:r>
+      <w:proofErr w:type="spellEnd"/>
+      <w:r>
+        <w:t>”.</w:t>
       </w:r>
     </w:p>
     <w:p>
@@ -241,8 +288,29 @@
       </w:r>
     </w:p>
     <w:p>
-      <w:r>
-        <w:t>OverFlow = Quando um cálculo estrapola o limte da sua variável.</w:t>
+      <w:proofErr w:type="spellStart"/>
+      <w:r>
+        <w:t>OverFlow</w:t>
+      </w:r>
+      <w:proofErr w:type="spellEnd"/>
+      <w:r>
+        <w:t xml:space="preserve"> = Quando um cálculo </w:t>
+      </w:r>
+      <w:proofErr w:type="spellStart"/>
+      <w:r>
+        <w:t>estrapola</w:t>
+      </w:r>
+      <w:proofErr w:type="spellEnd"/>
+      <w:r>
+        <w:t xml:space="preserve"> o </w:t>
+      </w:r>
+      <w:proofErr w:type="spellStart"/>
+      <w:r>
+        <w:t>limte</w:t>
+      </w:r>
+      <w:proofErr w:type="spellEnd"/>
+      <w:r>
+        <w:t xml:space="preserve"> da sua variável.</w:t>
       </w:r>
     </w:p>
     <w:p>
@@ -285,14 +353,47 @@
           <w:szCs w:val="19"/>
         </w:rPr>
       </w:pPr>
-      <w:r>
-        <w:rPr>
-          <w:rFonts w:ascii="Consolas" w:hAnsi="Consolas" w:cs="Consolas"/>
-          <w:color w:val="000000"/>
-          <w:sz w:val="19"/>
-          <w:szCs w:val="19"/>
-        </w:rPr>
-        <w:t>Console.WriteLine(x.ToString(</w:t>
+      <w:proofErr w:type="spellStart"/>
+      <w:r>
+        <w:rPr>
+          <w:rFonts w:ascii="Consolas" w:hAnsi="Consolas" w:cs="Consolas"/>
+          <w:color w:val="000000"/>
+          <w:sz w:val="19"/>
+          <w:szCs w:val="19"/>
+        </w:rPr>
+        <w:t>Console.WriteLine</w:t>
+      </w:r>
+      <w:proofErr w:type="spellEnd"/>
+      <w:r>
+        <w:rPr>
+          <w:rFonts w:ascii="Consolas" w:hAnsi="Consolas" w:cs="Consolas"/>
+          <w:color w:val="000000"/>
+          <w:sz w:val="19"/>
+          <w:szCs w:val="19"/>
+        </w:rPr>
+        <w:t>(</w:t>
+      </w:r>
+      <w:proofErr w:type="spellStart"/>
+      <w:proofErr w:type="gramStart"/>
+      <w:r>
+        <w:rPr>
+          <w:rFonts w:ascii="Consolas" w:hAnsi="Consolas" w:cs="Consolas"/>
+          <w:color w:val="000000"/>
+          <w:sz w:val="19"/>
+          <w:szCs w:val="19"/>
+        </w:rPr>
+        <w:t>x.ToString</w:t>
+      </w:r>
+      <w:proofErr w:type="spellEnd"/>
+      <w:proofErr w:type="gramEnd"/>
+      <w:r>
+        <w:rPr>
+          <w:rFonts w:ascii="Consolas" w:hAnsi="Consolas" w:cs="Consolas"/>
+          <w:color w:val="000000"/>
+          <w:sz w:val="19"/>
+          <w:szCs w:val="19"/>
+        </w:rPr>
+        <w:t>(</w:t>
       </w:r>
       <w:r>
         <w:rPr>
@@ -329,7 +430,27 @@
           <w:sz w:val="19"/>
           <w:szCs w:val="19"/>
         </w:rPr>
-        <w:t>Ou para mostar com PONTO</w:t>
+        <w:t xml:space="preserve">Ou para </w:t>
+      </w:r>
+      <w:proofErr w:type="spellStart"/>
+      <w:r>
+        <w:rPr>
+          <w:rFonts w:ascii="Consolas" w:hAnsi="Consolas" w:cs="Consolas"/>
+          <w:color w:val="000000"/>
+          <w:sz w:val="19"/>
+          <w:szCs w:val="19"/>
+        </w:rPr>
+        <w:t>mostar</w:t>
+      </w:r>
+      <w:proofErr w:type="spellEnd"/>
+      <w:r>
+        <w:rPr>
+          <w:rFonts w:ascii="Consolas" w:hAnsi="Consolas" w:cs="Consolas"/>
+          <w:color w:val="000000"/>
+          <w:sz w:val="19"/>
+          <w:szCs w:val="19"/>
+        </w:rPr>
+        <w:t xml:space="preserve"> com PONTO</w:t>
       </w:r>
     </w:p>
     <w:p>
@@ -360,6 +481,7 @@
           <w:szCs w:val="19"/>
         </w:rPr>
       </w:pPr>
+      <w:proofErr w:type="spellStart"/>
       <w:r>
         <w:rPr>
           <w:rFonts w:ascii="Consolas" w:hAnsi="Consolas" w:cs="Consolas"/>
@@ -369,14 +491,35 @@
         </w:rPr>
         <w:t>using</w:t>
       </w:r>
-      <w:r>
-        <w:rPr>
-          <w:rFonts w:ascii="Consolas" w:hAnsi="Consolas" w:cs="Consolas"/>
-          <w:color w:val="000000"/>
-          <w:sz w:val="19"/>
-          <w:szCs w:val="19"/>
-        </w:rPr>
-        <w:t xml:space="preserve"> System.Globalization;</w:t>
+      <w:proofErr w:type="spellEnd"/>
+      <w:r>
+        <w:rPr>
+          <w:rFonts w:ascii="Consolas" w:hAnsi="Consolas" w:cs="Consolas"/>
+          <w:color w:val="000000"/>
+          <w:sz w:val="19"/>
+          <w:szCs w:val="19"/>
+        </w:rPr>
+        <w:t xml:space="preserve"> </w:t>
+      </w:r>
+      <w:proofErr w:type="spellStart"/>
+      <w:r>
+        <w:rPr>
+          <w:rFonts w:ascii="Consolas" w:hAnsi="Consolas" w:cs="Consolas"/>
+          <w:color w:val="000000"/>
+          <w:sz w:val="19"/>
+          <w:szCs w:val="19"/>
+        </w:rPr>
+        <w:t>System.Globalization</w:t>
+      </w:r>
+      <w:proofErr w:type="spellEnd"/>
+      <w:r>
+        <w:rPr>
+          <w:rFonts w:ascii="Consolas" w:hAnsi="Consolas" w:cs="Consolas"/>
+          <w:color w:val="000000"/>
+          <w:sz w:val="19"/>
+          <w:szCs w:val="19"/>
+        </w:rPr>
+        <w:t>;</w:t>
       </w:r>
     </w:p>
     <w:p>
@@ -414,7 +557,48 @@
           <w:szCs w:val="19"/>
         </w:rPr>
         <w:br/>
-        <w:t>Console.WriteLine(x.ToString(</w:t>
+      </w:r>
+      <w:proofErr w:type="spellStart"/>
+      <w:r>
+        <w:rPr>
+          <w:rFonts w:ascii="Consolas" w:hAnsi="Consolas" w:cs="Consolas"/>
+          <w:color w:val="000000"/>
+          <w:sz w:val="19"/>
+          <w:szCs w:val="19"/>
+        </w:rPr>
+        <w:t>Console.WriteLine</w:t>
+      </w:r>
+      <w:proofErr w:type="spellEnd"/>
+      <w:r>
+        <w:rPr>
+          <w:rFonts w:ascii="Consolas" w:hAnsi="Consolas" w:cs="Consolas"/>
+          <w:color w:val="000000"/>
+          <w:sz w:val="19"/>
+          <w:szCs w:val="19"/>
+        </w:rPr>
+        <w:t>(</w:t>
+      </w:r>
+      <w:proofErr w:type="spellStart"/>
+      <w:proofErr w:type="gramStart"/>
+      <w:r>
+        <w:rPr>
+          <w:rFonts w:ascii="Consolas" w:hAnsi="Consolas" w:cs="Consolas"/>
+          <w:color w:val="000000"/>
+          <w:sz w:val="19"/>
+          <w:szCs w:val="19"/>
+        </w:rPr>
+        <w:t>x.ToString</w:t>
+      </w:r>
+      <w:proofErr w:type="spellEnd"/>
+      <w:proofErr w:type="gramEnd"/>
+      <w:r>
+        <w:rPr>
+          <w:rFonts w:ascii="Consolas" w:hAnsi="Consolas" w:cs="Consolas"/>
+          <w:color w:val="000000"/>
+          <w:sz w:val="19"/>
+          <w:szCs w:val="19"/>
+        </w:rPr>
+        <w:t>(</w:t>
       </w:r>
       <w:r>
         <w:rPr>
@@ -432,7 +616,27 @@
           <w:sz w:val="19"/>
           <w:szCs w:val="19"/>
         </w:rPr>
-        <w:t xml:space="preserve">, CultureInfo.InvariantCulture)); </w:t>
+        <w:t xml:space="preserve">, </w:t>
+      </w:r>
+      <w:proofErr w:type="spellStart"/>
+      <w:r>
+        <w:rPr>
+          <w:rFonts w:ascii="Consolas" w:hAnsi="Consolas" w:cs="Consolas"/>
+          <w:color w:val="000000"/>
+          <w:sz w:val="19"/>
+          <w:szCs w:val="19"/>
+        </w:rPr>
+        <w:t>CultureInfo.InvariantCulture</w:t>
+      </w:r>
+      <w:proofErr w:type="spellEnd"/>
+      <w:r>
+        <w:rPr>
+          <w:rFonts w:ascii="Consolas" w:hAnsi="Consolas" w:cs="Consolas"/>
+          <w:color w:val="000000"/>
+          <w:sz w:val="19"/>
+          <w:szCs w:val="19"/>
+        </w:rPr>
+        <w:t xml:space="preserve">)); </w:t>
       </w:r>
     </w:p>
     <w:p>
@@ -469,6 +673,7 @@
           <w:szCs w:val="19"/>
         </w:rPr>
       </w:pPr>
+      <w:proofErr w:type="spellStart"/>
       <w:r>
         <w:rPr>
           <w:rFonts w:ascii="Consolas" w:hAnsi="Consolas" w:cs="Consolas"/>
@@ -497,7 +702,18 @@
           <w:sz w:val="19"/>
           <w:szCs w:val="19"/>
         </w:rPr>
-        <w:t>s, concatenação e interpolação:</w:t>
+        <w:t>s</w:t>
+      </w:r>
+      <w:proofErr w:type="spellEnd"/>
+      <w:r>
+        <w:rPr>
+          <w:rFonts w:ascii="Consolas" w:hAnsi="Consolas" w:cs="Consolas"/>
+          <w:b/>
+          <w:color w:val="000000"/>
+          <w:sz w:val="19"/>
+          <w:szCs w:val="19"/>
+        </w:rPr>
+        <w:t>, concatenação e interpolação:</w:t>
       </w:r>
     </w:p>
     <w:p>
@@ -546,14 +762,25 @@
           <w:szCs w:val="19"/>
         </w:rPr>
       </w:pPr>
-      <w:r>
-        <w:rPr>
-          <w:rFonts w:ascii="Consolas" w:hAnsi="Consolas" w:cs="Consolas"/>
-          <w:color w:val="000000"/>
-          <w:sz w:val="19"/>
-          <w:szCs w:val="19"/>
-        </w:rPr>
-        <w:t>Console.WriteLine(</w:t>
+      <w:proofErr w:type="spellStart"/>
+      <w:r>
+        <w:rPr>
+          <w:rFonts w:ascii="Consolas" w:hAnsi="Consolas" w:cs="Consolas"/>
+          <w:color w:val="000000"/>
+          <w:sz w:val="19"/>
+          <w:szCs w:val="19"/>
+        </w:rPr>
+        <w:t>Console.WriteLine</w:t>
+      </w:r>
+      <w:proofErr w:type="spellEnd"/>
+      <w:r>
+        <w:rPr>
+          <w:rFonts w:ascii="Consolas" w:hAnsi="Consolas" w:cs="Consolas"/>
+          <w:color w:val="000000"/>
+          <w:sz w:val="19"/>
+          <w:szCs w:val="19"/>
+        </w:rPr>
+        <w:t>(</w:t>
       </w:r>
       <w:r>
         <w:rPr>
@@ -644,8 +871,19 @@
           <w:sz w:val="19"/>
           <w:szCs w:val="19"/>
         </w:rPr>
-        <w:t>//PlaceHolder</w:t>
-      </w:r>
+        <w:t>//</w:t>
+      </w:r>
+      <w:proofErr w:type="spellStart"/>
+      <w:r>
+        <w:rPr>
+          <w:rFonts w:ascii="Consolas" w:hAnsi="Consolas" w:cs="Consolas"/>
+          <w:color w:val="008000"/>
+          <w:sz w:val="19"/>
+          <w:szCs w:val="19"/>
+        </w:rPr>
+        <w:t>PlaceHolder</w:t>
+      </w:r>
+      <w:proofErr w:type="spellEnd"/>
     </w:p>
     <w:p>
       <w:pPr>
@@ -660,14 +898,25 @@
           <w:szCs w:val="19"/>
         </w:rPr>
       </w:pPr>
-      <w:r>
-        <w:rPr>
-          <w:rFonts w:ascii="Consolas" w:hAnsi="Consolas" w:cs="Consolas"/>
-          <w:color w:val="000000"/>
-          <w:sz w:val="19"/>
-          <w:szCs w:val="19"/>
-        </w:rPr>
-        <w:t>Console.WriteLine(</w:t>
+      <w:proofErr w:type="spellStart"/>
+      <w:r>
+        <w:rPr>
+          <w:rFonts w:ascii="Consolas" w:hAnsi="Consolas" w:cs="Consolas"/>
+          <w:color w:val="000000"/>
+          <w:sz w:val="19"/>
+          <w:szCs w:val="19"/>
+        </w:rPr>
+        <w:t>Console.WriteLine</w:t>
+      </w:r>
+      <w:proofErr w:type="spellEnd"/>
+      <w:r>
+        <w:rPr>
+          <w:rFonts w:ascii="Consolas" w:hAnsi="Consolas" w:cs="Consolas"/>
+          <w:color w:val="000000"/>
+          <w:sz w:val="19"/>
+          <w:szCs w:val="19"/>
+        </w:rPr>
+        <w:t>(</w:t>
       </w:r>
       <w:r>
         <w:rPr>
@@ -734,14 +983,25 @@
           <w:szCs w:val="19"/>
         </w:rPr>
       </w:pPr>
-      <w:r>
-        <w:rPr>
-          <w:rFonts w:ascii="Consolas" w:hAnsi="Consolas" w:cs="Consolas"/>
-          <w:color w:val="000000"/>
-          <w:sz w:val="19"/>
-          <w:szCs w:val="19"/>
-        </w:rPr>
-        <w:t>Console.WriteLine(</w:t>
+      <w:proofErr w:type="spellStart"/>
+      <w:r>
+        <w:rPr>
+          <w:rFonts w:ascii="Consolas" w:hAnsi="Consolas" w:cs="Consolas"/>
+          <w:color w:val="000000"/>
+          <w:sz w:val="19"/>
+          <w:szCs w:val="19"/>
+        </w:rPr>
+        <w:t>Console.WriteLine</w:t>
+      </w:r>
+      <w:proofErr w:type="spellEnd"/>
+      <w:r>
+        <w:rPr>
+          <w:rFonts w:ascii="Consolas" w:hAnsi="Consolas" w:cs="Consolas"/>
+          <w:color w:val="000000"/>
+          <w:sz w:val="19"/>
+          <w:szCs w:val="19"/>
+        </w:rPr>
+        <w:t>(</w:t>
       </w:r>
       <w:r>
         <w:rPr>
@@ -902,70 +1162,122 @@
       </w:r>
     </w:p>
     <w:p>
-      <w:r>
-        <w:t>int a = 10;</w:t>
-      </w:r>
-    </w:p>
-    <w:p>
-      <w:r>
-        <w:t>int b = a++;</w:t>
-      </w:r>
-    </w:p>
-    <w:p>
-      <w:pPr>
-        <w:rPr>
-          <w:rFonts w:ascii="Consolas" w:hAnsi="Consolas" w:cs="Consolas"/>
-          <w:color w:val="000000"/>
-          <w:sz w:val="19"/>
-          <w:szCs w:val="19"/>
-        </w:rPr>
-      </w:pPr>
-      <w:r>
-        <w:rPr>
-          <w:rFonts w:ascii="Consolas" w:hAnsi="Consolas" w:cs="Consolas"/>
-          <w:color w:val="000000"/>
-          <w:sz w:val="19"/>
-          <w:szCs w:val="19"/>
-        </w:rPr>
-        <w:t>Console.WriteLine(a);</w:t>
-      </w:r>
-    </w:p>
-    <w:p>
-      <w:pPr>
-        <w:rPr>
-          <w:rFonts w:ascii="Consolas" w:hAnsi="Consolas" w:cs="Consolas"/>
-          <w:color w:val="000000"/>
-          <w:sz w:val="19"/>
-          <w:szCs w:val="19"/>
-        </w:rPr>
-      </w:pPr>
-      <w:r>
-        <w:rPr>
-          <w:rFonts w:ascii="Consolas" w:hAnsi="Consolas" w:cs="Consolas"/>
-          <w:color w:val="000000"/>
-          <w:sz w:val="19"/>
-          <w:szCs w:val="19"/>
-        </w:rPr>
-        <w:t>Console.WriteLine(b);</w:t>
-      </w:r>
-    </w:p>
-    <w:p>
-      <w:pPr>
-        <w:rPr>
-          <w:rFonts w:ascii="Consolas" w:hAnsi="Consolas" w:cs="Consolas"/>
-          <w:color w:val="000000"/>
-          <w:sz w:val="19"/>
-          <w:szCs w:val="19"/>
-        </w:rPr>
-      </w:pPr>
-      <w:r>
-        <w:rPr>
-          <w:rFonts w:ascii="Consolas" w:hAnsi="Consolas" w:cs="Consolas"/>
-          <w:color w:val="000000"/>
-          <w:sz w:val="19"/>
-          <w:szCs w:val="19"/>
-        </w:rPr>
-        <w:t>Valor de a será 11 e b 10;</w:t>
+      <w:proofErr w:type="spellStart"/>
+      <w:r>
+        <w:t>int</w:t>
+      </w:r>
+      <w:proofErr w:type="spellEnd"/>
+      <w:r>
+        <w:t xml:space="preserve"> a = 10;</w:t>
+      </w:r>
+    </w:p>
+    <w:p>
+      <w:proofErr w:type="spellStart"/>
+      <w:r>
+        <w:t>int</w:t>
+      </w:r>
+      <w:proofErr w:type="spellEnd"/>
+      <w:r>
+        <w:t xml:space="preserve"> b = a++;</w:t>
+      </w:r>
+    </w:p>
+    <w:p>
+      <w:pPr>
+        <w:rPr>
+          <w:rFonts w:ascii="Consolas" w:hAnsi="Consolas" w:cs="Consolas"/>
+          <w:color w:val="000000"/>
+          <w:sz w:val="19"/>
+          <w:szCs w:val="19"/>
+        </w:rPr>
+      </w:pPr>
+      <w:proofErr w:type="spellStart"/>
+      <w:r>
+        <w:rPr>
+          <w:rFonts w:ascii="Consolas" w:hAnsi="Consolas" w:cs="Consolas"/>
+          <w:color w:val="000000"/>
+          <w:sz w:val="19"/>
+          <w:szCs w:val="19"/>
+        </w:rPr>
+        <w:t>Console.WriteLine</w:t>
+      </w:r>
+      <w:proofErr w:type="spellEnd"/>
+      <w:r>
+        <w:rPr>
+          <w:rFonts w:ascii="Consolas" w:hAnsi="Consolas" w:cs="Consolas"/>
+          <w:color w:val="000000"/>
+          <w:sz w:val="19"/>
+          <w:szCs w:val="19"/>
+        </w:rPr>
+        <w:t>(a);</w:t>
+      </w:r>
+    </w:p>
+    <w:p>
+      <w:pPr>
+        <w:rPr>
+          <w:rFonts w:ascii="Consolas" w:hAnsi="Consolas" w:cs="Consolas"/>
+          <w:color w:val="000000"/>
+          <w:sz w:val="19"/>
+          <w:szCs w:val="19"/>
+        </w:rPr>
+      </w:pPr>
+      <w:proofErr w:type="spellStart"/>
+      <w:r>
+        <w:rPr>
+          <w:rFonts w:ascii="Consolas" w:hAnsi="Consolas" w:cs="Consolas"/>
+          <w:color w:val="000000"/>
+          <w:sz w:val="19"/>
+          <w:szCs w:val="19"/>
+        </w:rPr>
+        <w:t>Console.WriteLine</w:t>
+      </w:r>
+      <w:proofErr w:type="spellEnd"/>
+      <w:r>
+        <w:rPr>
+          <w:rFonts w:ascii="Consolas" w:hAnsi="Consolas" w:cs="Consolas"/>
+          <w:color w:val="000000"/>
+          <w:sz w:val="19"/>
+          <w:szCs w:val="19"/>
+        </w:rPr>
+        <w:t>(b);</w:t>
+      </w:r>
+    </w:p>
+    <w:p>
+      <w:pPr>
+        <w:rPr>
+          <w:rFonts w:ascii="Consolas" w:hAnsi="Consolas" w:cs="Consolas"/>
+          <w:color w:val="000000"/>
+          <w:sz w:val="19"/>
+          <w:szCs w:val="19"/>
+        </w:rPr>
+      </w:pPr>
+      <w:r>
+        <w:rPr>
+          <w:rFonts w:ascii="Consolas" w:hAnsi="Consolas" w:cs="Consolas"/>
+          <w:color w:val="000000"/>
+          <w:sz w:val="19"/>
+          <w:szCs w:val="19"/>
+        </w:rPr>
+        <w:t xml:space="preserve">Valor de a </w:t>
+      </w:r>
+      <w:proofErr w:type="spellStart"/>
+      <w:r>
+        <w:rPr>
+          <w:rFonts w:ascii="Consolas" w:hAnsi="Consolas" w:cs="Consolas"/>
+          <w:color w:val="000000"/>
+          <w:sz w:val="19"/>
+          <w:szCs w:val="19"/>
+        </w:rPr>
+        <w:t>será</w:t>
+      </w:r>
+      <w:proofErr w:type="spellEnd"/>
+      <w:r>
+        <w:rPr>
+          <w:rFonts w:ascii="Consolas" w:hAnsi="Consolas" w:cs="Consolas"/>
+          <w:color w:val="000000"/>
+          <w:sz w:val="19"/>
+          <w:szCs w:val="19"/>
+        </w:rPr>
+        <w:t xml:space="preserve"> 11 e b 10;</w:t>
       </w:r>
     </w:p>
     <w:p>
@@ -1089,6 +1401,7 @@
         </w:rPr>
         <w:t xml:space="preserve"> </w:t>
       </w:r>
+      <w:proofErr w:type="spellStart"/>
       <w:r>
         <w:rPr>
           <w:rFonts w:ascii="Consolas" w:hAnsi="Consolas" w:cs="Consolas"/>
@@ -1098,6 +1411,7 @@
         </w:rPr>
         <w:t>float</w:t>
       </w:r>
+      <w:proofErr w:type="spellEnd"/>
       <w:r>
         <w:rPr>
           <w:rFonts w:ascii="Consolas" w:hAnsi="Consolas" w:cs="Consolas"/>
@@ -1174,7 +1488,29 @@
           <w:szCs w:val="19"/>
           <w:lang w:val="en-US"/>
         </w:rPr>
-        <w:t xml:space="preserve"> Console.WriteLine(y);</w:t>
+        <w:t xml:space="preserve"> </w:t>
+      </w:r>
+      <w:proofErr w:type="spellStart"/>
+      <w:r>
+        <w:rPr>
+          <w:rFonts w:ascii="Consolas" w:hAnsi="Consolas" w:cs="Consolas"/>
+          <w:color w:val="000000"/>
+          <w:sz w:val="19"/>
+          <w:szCs w:val="19"/>
+          <w:lang w:val="en-US"/>
+        </w:rPr>
+        <w:t>Console.WriteLine</w:t>
+      </w:r>
+      <w:proofErr w:type="spellEnd"/>
+      <w:r>
+        <w:rPr>
+          <w:rFonts w:ascii="Consolas" w:hAnsi="Consolas" w:cs="Consolas"/>
+          <w:color w:val="000000"/>
+          <w:sz w:val="19"/>
+          <w:szCs w:val="19"/>
+          <w:lang w:val="en-US"/>
+        </w:rPr>
+        <w:t>(y);</w:t>
       </w:r>
     </w:p>
     <w:p>
@@ -1224,7 +1560,29 @@
           <w:szCs w:val="19"/>
           <w:lang w:val="en-US"/>
         </w:rPr>
-        <w:t>//Conversão casting</w:t>
+        <w:t>//</w:t>
+      </w:r>
+      <w:proofErr w:type="spellStart"/>
+      <w:r>
+        <w:rPr>
+          <w:rFonts w:ascii="Consolas" w:hAnsi="Consolas" w:cs="Consolas"/>
+          <w:color w:val="008000"/>
+          <w:sz w:val="19"/>
+          <w:szCs w:val="19"/>
+          <w:lang w:val="en-US"/>
+        </w:rPr>
+        <w:t>Conversão</w:t>
+      </w:r>
+      <w:proofErr w:type="spellEnd"/>
+      <w:r>
+        <w:rPr>
+          <w:rFonts w:ascii="Consolas" w:hAnsi="Consolas" w:cs="Consolas"/>
+          <w:color w:val="008000"/>
+          <w:sz w:val="19"/>
+          <w:szCs w:val="19"/>
+          <w:lang w:val="en-US"/>
+        </w:rPr>
+        <w:t xml:space="preserve"> casting</w:t>
       </w:r>
     </w:p>
     <w:p>
@@ -1476,6 +1834,7 @@
         </w:rPr>
         <w:t xml:space="preserve">  b = (</w:t>
       </w:r>
+      <w:proofErr w:type="spellStart"/>
       <w:r>
         <w:rPr>
           <w:rFonts w:ascii="Consolas" w:hAnsi="Consolas" w:cs="Consolas"/>
@@ -1485,6 +1844,7 @@
         </w:rPr>
         <w:t>float</w:t>
       </w:r>
+      <w:proofErr w:type="spellEnd"/>
       <w:r>
         <w:rPr>
           <w:rFonts w:ascii="Consolas" w:hAnsi="Consolas" w:cs="Consolas"/>
@@ -1638,6 +1998,7 @@
           <w:szCs w:val="19"/>
         </w:rPr>
       </w:pPr>
+      <w:proofErr w:type="spellStart"/>
       <w:r>
         <w:rPr>
           <w:rFonts w:ascii="Consolas" w:hAnsi="Consolas" w:cs="Consolas"/>
@@ -1647,6 +2008,7 @@
         </w:rPr>
         <w:t>double</w:t>
       </w:r>
+      <w:proofErr w:type="spellEnd"/>
       <w:r>
         <w:rPr>
           <w:rFonts w:ascii="Consolas" w:hAnsi="Consolas" w:cs="Consolas"/>
@@ -1689,7 +2051,29 @@
           <w:szCs w:val="19"/>
           <w:lang w:val="en-US"/>
         </w:rPr>
-        <w:t xml:space="preserve"> delta = Math.Pow(b, 2.0) - 4.0 * a * c;</w:t>
+        <w:t xml:space="preserve"> delta = </w:t>
+      </w:r>
+      <w:proofErr w:type="spellStart"/>
+      <w:r>
+        <w:rPr>
+          <w:rFonts w:ascii="Consolas" w:hAnsi="Consolas" w:cs="Consolas"/>
+          <w:color w:val="000000"/>
+          <w:sz w:val="19"/>
+          <w:szCs w:val="19"/>
+          <w:lang w:val="en-US"/>
+        </w:rPr>
+        <w:t>Math.Pow</w:t>
+      </w:r>
+      <w:proofErr w:type="spellEnd"/>
+      <w:r>
+        <w:rPr>
+          <w:rFonts w:ascii="Consolas" w:hAnsi="Consolas" w:cs="Consolas"/>
+          <w:color w:val="000000"/>
+          <w:sz w:val="19"/>
+          <w:szCs w:val="19"/>
+          <w:lang w:val="en-US"/>
+        </w:rPr>
+        <w:t>(b, 2.0) - 4.0 * a * c;</w:t>
       </w:r>
     </w:p>
     <w:p>
@@ -1724,7 +2108,29 @@
           <w:szCs w:val="19"/>
           <w:lang w:val="en-US"/>
         </w:rPr>
-        <w:t xml:space="preserve"> x1 = (-b + Math.Sqrt(delta)) / (2.0 * a);</w:t>
+        <w:t xml:space="preserve"> x1 = (-b + </w:t>
+      </w:r>
+      <w:proofErr w:type="spellStart"/>
+      <w:r>
+        <w:rPr>
+          <w:rFonts w:ascii="Consolas" w:hAnsi="Consolas" w:cs="Consolas"/>
+          <w:color w:val="000000"/>
+          <w:sz w:val="19"/>
+          <w:szCs w:val="19"/>
+          <w:lang w:val="en-US"/>
+        </w:rPr>
+        <w:t>Math.Sqrt</w:t>
+      </w:r>
+      <w:proofErr w:type="spellEnd"/>
+      <w:r>
+        <w:rPr>
+          <w:rFonts w:ascii="Consolas" w:hAnsi="Consolas" w:cs="Consolas"/>
+          <w:color w:val="000000"/>
+          <w:sz w:val="19"/>
+          <w:szCs w:val="19"/>
+          <w:lang w:val="en-US"/>
+        </w:rPr>
+        <w:t>(delta)) / (2.0 * a);</w:t>
       </w:r>
     </w:p>
     <w:p>
@@ -1755,7 +2161,29 @@
           <w:szCs w:val="19"/>
           <w:lang w:val="en-US"/>
         </w:rPr>
-        <w:t xml:space="preserve"> x2 = (b + Math.Sqrt(delta)) / (2.0 * a);</w:t>
+        <w:t xml:space="preserve"> x2 = (b + </w:t>
+      </w:r>
+      <w:proofErr w:type="spellStart"/>
+      <w:r>
+        <w:rPr>
+          <w:rFonts w:ascii="Consolas" w:hAnsi="Consolas" w:cs="Consolas"/>
+          <w:color w:val="000000"/>
+          <w:sz w:val="19"/>
+          <w:szCs w:val="19"/>
+          <w:lang w:val="en-US"/>
+        </w:rPr>
+        <w:t>Math.Sqrt</w:t>
+      </w:r>
+      <w:proofErr w:type="spellEnd"/>
+      <w:r>
+        <w:rPr>
+          <w:rFonts w:ascii="Consolas" w:hAnsi="Consolas" w:cs="Consolas"/>
+          <w:color w:val="000000"/>
+          <w:sz w:val="19"/>
+          <w:szCs w:val="19"/>
+          <w:lang w:val="en-US"/>
+        </w:rPr>
+        <w:t>(delta)) / (2.0 * a);</w:t>
       </w:r>
     </w:p>
     <w:p>
@@ -1817,6 +2245,7 @@
           <w:szCs w:val="19"/>
         </w:rPr>
       </w:pPr>
+      <w:proofErr w:type="spellStart"/>
       <w:r>
         <w:rPr>
           <w:rFonts w:ascii="Consolas" w:hAnsi="Consolas" w:cs="Consolas"/>
@@ -1826,6 +2255,7 @@
         </w:rPr>
         <w:t>int</w:t>
       </w:r>
+      <w:proofErr w:type="spellEnd"/>
       <w:r>
         <w:rPr>
           <w:rFonts w:ascii="Consolas" w:hAnsi="Consolas" w:cs="Consolas"/>
@@ -1835,6 +2265,8 @@
         </w:rPr>
         <w:t xml:space="preserve"> n1 = </w:t>
       </w:r>
+      <w:proofErr w:type="spellStart"/>
+      <w:proofErr w:type="gramStart"/>
       <w:r>
         <w:rPr>
           <w:rFonts w:ascii="Consolas" w:hAnsi="Consolas" w:cs="Consolas"/>
@@ -1851,7 +2283,38 @@
           <w:sz w:val="19"/>
           <w:szCs w:val="19"/>
         </w:rPr>
-        <w:t>.Parse(Console.ReadLine());</w:t>
+        <w:t>.Parse</w:t>
+      </w:r>
+      <w:proofErr w:type="spellEnd"/>
+      <w:proofErr w:type="gramEnd"/>
+      <w:r>
+        <w:rPr>
+          <w:rFonts w:ascii="Consolas" w:hAnsi="Consolas" w:cs="Consolas"/>
+          <w:color w:val="000000"/>
+          <w:sz w:val="19"/>
+          <w:szCs w:val="19"/>
+        </w:rPr>
+        <w:t>(</w:t>
+      </w:r>
+      <w:proofErr w:type="spellStart"/>
+      <w:r>
+        <w:rPr>
+          <w:rFonts w:ascii="Consolas" w:hAnsi="Consolas" w:cs="Consolas"/>
+          <w:color w:val="000000"/>
+          <w:sz w:val="19"/>
+          <w:szCs w:val="19"/>
+        </w:rPr>
+        <w:t>Console.ReadLine</w:t>
+      </w:r>
+      <w:proofErr w:type="spellEnd"/>
+      <w:r>
+        <w:rPr>
+          <w:rFonts w:ascii="Consolas" w:hAnsi="Consolas" w:cs="Consolas"/>
+          <w:color w:val="000000"/>
+          <w:sz w:val="19"/>
+          <w:szCs w:val="19"/>
+        </w:rPr>
+        <w:t>());</w:t>
       </w:r>
     </w:p>
     <w:p>
@@ -1886,8 +2349,32 @@
           <w:szCs w:val="19"/>
           <w:lang w:val="en-US"/>
         </w:rPr>
-        <w:t xml:space="preserve"> ch = </w:t>
-      </w:r>
+        <w:t xml:space="preserve"> </w:t>
+      </w:r>
+      <w:proofErr w:type="spellStart"/>
+      <w:r>
+        <w:rPr>
+          <w:rFonts w:ascii="Consolas" w:hAnsi="Consolas" w:cs="Consolas"/>
+          <w:color w:val="000000"/>
+          <w:sz w:val="19"/>
+          <w:szCs w:val="19"/>
+          <w:lang w:val="en-US"/>
+        </w:rPr>
+        <w:t>ch</w:t>
+      </w:r>
+      <w:proofErr w:type="spellEnd"/>
+      <w:r>
+        <w:rPr>
+          <w:rFonts w:ascii="Consolas" w:hAnsi="Consolas" w:cs="Consolas"/>
+          <w:color w:val="000000"/>
+          <w:sz w:val="19"/>
+          <w:szCs w:val="19"/>
+          <w:lang w:val="en-US"/>
+        </w:rPr>
+        <w:t xml:space="preserve"> = </w:t>
+      </w:r>
+      <w:proofErr w:type="spellStart"/>
+      <w:proofErr w:type="gramStart"/>
       <w:r>
         <w:rPr>
           <w:rFonts w:ascii="Consolas" w:hAnsi="Consolas" w:cs="Consolas"/>
@@ -1906,7 +2393,41 @@
           <w:szCs w:val="19"/>
           <w:lang w:val="en-US"/>
         </w:rPr>
-        <w:t>.Parse(Console.ReadLine());</w:t>
+        <w:t>.Parse</w:t>
+      </w:r>
+      <w:proofErr w:type="spellEnd"/>
+      <w:proofErr w:type="gramEnd"/>
+      <w:r>
+        <w:rPr>
+          <w:rFonts w:ascii="Consolas" w:hAnsi="Consolas" w:cs="Consolas"/>
+          <w:color w:val="000000"/>
+          <w:sz w:val="19"/>
+          <w:szCs w:val="19"/>
+          <w:lang w:val="en-US"/>
+        </w:rPr>
+        <w:t>(</w:t>
+      </w:r>
+      <w:proofErr w:type="spellStart"/>
+      <w:r>
+        <w:rPr>
+          <w:rFonts w:ascii="Consolas" w:hAnsi="Consolas" w:cs="Consolas"/>
+          <w:color w:val="000000"/>
+          <w:sz w:val="19"/>
+          <w:szCs w:val="19"/>
+          <w:lang w:val="en-US"/>
+        </w:rPr>
+        <w:t>Console.ReadLine</w:t>
+      </w:r>
+      <w:proofErr w:type="spellEnd"/>
+      <w:r>
+        <w:rPr>
+          <w:rFonts w:ascii="Consolas" w:hAnsi="Consolas" w:cs="Consolas"/>
+          <w:color w:val="000000"/>
+          <w:sz w:val="19"/>
+          <w:szCs w:val="19"/>
+          <w:lang w:val="en-US"/>
+        </w:rPr>
+        <w:t>());</w:t>
       </w:r>
     </w:p>
     <w:p>
@@ -1939,6 +2460,8 @@
         </w:rPr>
         <w:t xml:space="preserve"> n2 = </w:t>
       </w:r>
+      <w:proofErr w:type="spellStart"/>
+      <w:proofErr w:type="gramStart"/>
       <w:r>
         <w:rPr>
           <w:rFonts w:ascii="Consolas" w:hAnsi="Consolas" w:cs="Consolas"/>
@@ -1957,7 +2480,63 @@
           <w:szCs w:val="19"/>
           <w:lang w:val="en-US"/>
         </w:rPr>
-        <w:t>.Parse(Console.ReadLine(), CultureInfo.InvariantCulture);</w:t>
+        <w:t>.Parse</w:t>
+      </w:r>
+      <w:proofErr w:type="spellEnd"/>
+      <w:proofErr w:type="gramEnd"/>
+      <w:r>
+        <w:rPr>
+          <w:rFonts w:ascii="Consolas" w:hAnsi="Consolas" w:cs="Consolas"/>
+          <w:color w:val="000000"/>
+          <w:sz w:val="19"/>
+          <w:szCs w:val="19"/>
+          <w:lang w:val="en-US"/>
+        </w:rPr>
+        <w:t>(</w:t>
+      </w:r>
+      <w:proofErr w:type="spellStart"/>
+      <w:r>
+        <w:rPr>
+          <w:rFonts w:ascii="Consolas" w:hAnsi="Consolas" w:cs="Consolas"/>
+          <w:color w:val="000000"/>
+          <w:sz w:val="19"/>
+          <w:szCs w:val="19"/>
+          <w:lang w:val="en-US"/>
+        </w:rPr>
+        <w:t>Console.ReadLine</w:t>
+      </w:r>
+      <w:proofErr w:type="spellEnd"/>
+      <w:r>
+        <w:rPr>
+          <w:rFonts w:ascii="Consolas" w:hAnsi="Consolas" w:cs="Consolas"/>
+          <w:color w:val="000000"/>
+          <w:sz w:val="19"/>
+          <w:szCs w:val="19"/>
+          <w:lang w:val="en-US"/>
+        </w:rPr>
+        <w:t xml:space="preserve">(), </w:t>
+      </w:r>
+      <w:proofErr w:type="spellStart"/>
+      <w:r>
+        <w:rPr>
+          <w:rFonts w:ascii="Consolas" w:hAnsi="Consolas" w:cs="Consolas"/>
+          <w:color w:val="000000"/>
+          <w:sz w:val="19"/>
+          <w:szCs w:val="19"/>
+          <w:lang w:val="en-US"/>
+        </w:rPr>
+        <w:t>CultureInfo.InvariantCulture</w:t>
+      </w:r>
+      <w:proofErr w:type="spellEnd"/>
+      <w:r>
+        <w:rPr>
+          <w:rFonts w:ascii="Consolas" w:hAnsi="Consolas" w:cs="Consolas"/>
+          <w:color w:val="000000"/>
+          <w:sz w:val="19"/>
+          <w:szCs w:val="19"/>
+          <w:lang w:val="en-US"/>
+        </w:rPr>
+        <w:t>);</w:t>
       </w:r>
     </w:p>
     <w:p>
@@ -2012,14 +2591,25 @@
           <w:szCs w:val="19"/>
         </w:rPr>
       </w:pPr>
-      <w:r>
-        <w:rPr>
-          <w:rFonts w:ascii="Consolas" w:hAnsi="Consolas" w:cs="Consolas"/>
-          <w:color w:val="000000"/>
-          <w:sz w:val="19"/>
-          <w:szCs w:val="19"/>
-        </w:rPr>
-        <w:t>Console.WriteLine(</w:t>
+      <w:proofErr w:type="spellStart"/>
+      <w:r>
+        <w:rPr>
+          <w:rFonts w:ascii="Consolas" w:hAnsi="Consolas" w:cs="Consolas"/>
+          <w:color w:val="000000"/>
+          <w:sz w:val="19"/>
+          <w:szCs w:val="19"/>
+        </w:rPr>
+        <w:t>Console.WriteLine</w:t>
+      </w:r>
+      <w:proofErr w:type="spellEnd"/>
+      <w:r>
+        <w:rPr>
+          <w:rFonts w:ascii="Consolas" w:hAnsi="Consolas" w:cs="Consolas"/>
+          <w:color w:val="000000"/>
+          <w:sz w:val="19"/>
+          <w:szCs w:val="19"/>
+        </w:rPr>
+        <w:t>(</w:t>
       </w:r>
       <w:r>
         <w:rPr>
@@ -2054,6 +2644,7 @@
           <w:lang w:val="en-US"/>
         </w:rPr>
       </w:pPr>
+      <w:proofErr w:type="gramStart"/>
       <w:r>
         <w:rPr>
           <w:rFonts w:ascii="Consolas" w:hAnsi="Consolas" w:cs="Consolas"/>
@@ -2072,7 +2663,40 @@
           <w:szCs w:val="19"/>
           <w:lang w:val="en-US"/>
         </w:rPr>
-        <w:t>[] vet2 = Console.ReadLine().Split(</w:t>
+        <w:t>[</w:t>
+      </w:r>
+      <w:proofErr w:type="gramEnd"/>
+      <w:r>
+        <w:rPr>
+          <w:rFonts w:ascii="Consolas" w:hAnsi="Consolas" w:cs="Consolas"/>
+          <w:color w:val="000000"/>
+          <w:sz w:val="19"/>
+          <w:szCs w:val="19"/>
+          <w:lang w:val="en-US"/>
+        </w:rPr>
+        <w:t xml:space="preserve">] vet2 = </w:t>
+      </w:r>
+      <w:proofErr w:type="spellStart"/>
+      <w:r>
+        <w:rPr>
+          <w:rFonts w:ascii="Consolas" w:hAnsi="Consolas" w:cs="Consolas"/>
+          <w:color w:val="000000"/>
+          <w:sz w:val="19"/>
+          <w:szCs w:val="19"/>
+          <w:lang w:val="en-US"/>
+        </w:rPr>
+        <w:t>Console.ReadLine</w:t>
+      </w:r>
+      <w:proofErr w:type="spellEnd"/>
+      <w:r>
+        <w:rPr>
+          <w:rFonts w:ascii="Consolas" w:hAnsi="Consolas" w:cs="Consolas"/>
+          <w:color w:val="000000"/>
+          <w:sz w:val="19"/>
+          <w:szCs w:val="19"/>
+          <w:lang w:val="en-US"/>
+        </w:rPr>
+        <w:t>().Split(</w:t>
       </w:r>
       <w:r>
         <w:rPr>
@@ -2127,7 +2751,29 @@
           <w:szCs w:val="19"/>
           <w:lang w:val="en-US"/>
         </w:rPr>
-        <w:t xml:space="preserve"> nome = vet2[0];</w:t>
+        <w:t xml:space="preserve"> </w:t>
+      </w:r>
+      <w:proofErr w:type="spellStart"/>
+      <w:r>
+        <w:rPr>
+          <w:rFonts w:ascii="Consolas" w:hAnsi="Consolas" w:cs="Consolas"/>
+          <w:color w:val="000000"/>
+          <w:sz w:val="19"/>
+          <w:szCs w:val="19"/>
+          <w:lang w:val="en-US"/>
+        </w:rPr>
+        <w:t>nome</w:t>
+      </w:r>
+      <w:proofErr w:type="spellEnd"/>
+      <w:r>
+        <w:rPr>
+          <w:rFonts w:ascii="Consolas" w:hAnsi="Consolas" w:cs="Consolas"/>
+          <w:color w:val="000000"/>
+          <w:sz w:val="19"/>
+          <w:szCs w:val="19"/>
+          <w:lang w:val="en-US"/>
+        </w:rPr>
+        <w:t xml:space="preserve"> = vet2[0];</w:t>
       </w:r>
     </w:p>
     <w:p>
@@ -2162,8 +2808,32 @@
           <w:szCs w:val="19"/>
           <w:lang w:val="en-US"/>
         </w:rPr>
-        <w:t xml:space="preserve"> sexo = </w:t>
-      </w:r>
+        <w:t xml:space="preserve"> </w:t>
+      </w:r>
+      <w:proofErr w:type="spellStart"/>
+      <w:r>
+        <w:rPr>
+          <w:rFonts w:ascii="Consolas" w:hAnsi="Consolas" w:cs="Consolas"/>
+          <w:color w:val="000000"/>
+          <w:sz w:val="19"/>
+          <w:szCs w:val="19"/>
+          <w:lang w:val="en-US"/>
+        </w:rPr>
+        <w:t>sexo</w:t>
+      </w:r>
+      <w:proofErr w:type="spellEnd"/>
+      <w:r>
+        <w:rPr>
+          <w:rFonts w:ascii="Consolas" w:hAnsi="Consolas" w:cs="Consolas"/>
+          <w:color w:val="000000"/>
+          <w:sz w:val="19"/>
+          <w:szCs w:val="19"/>
+          <w:lang w:val="en-US"/>
+        </w:rPr>
+        <w:t xml:space="preserve"> = </w:t>
+      </w:r>
+      <w:proofErr w:type="spellStart"/>
+      <w:proofErr w:type="gramStart"/>
       <w:r>
         <w:rPr>
           <w:rFonts w:ascii="Consolas" w:hAnsi="Consolas" w:cs="Consolas"/>
@@ -2182,7 +2852,19 @@
           <w:szCs w:val="19"/>
           <w:lang w:val="en-US"/>
         </w:rPr>
-        <w:t>.Parse(vet2[1]);</w:t>
+        <w:t>.Parse</w:t>
+      </w:r>
+      <w:proofErr w:type="spellEnd"/>
+      <w:proofErr w:type="gramEnd"/>
+      <w:r>
+        <w:rPr>
+          <w:rFonts w:ascii="Consolas" w:hAnsi="Consolas" w:cs="Consolas"/>
+          <w:color w:val="000000"/>
+          <w:sz w:val="19"/>
+          <w:szCs w:val="19"/>
+          <w:lang w:val="en-US"/>
+        </w:rPr>
+        <w:t>(vet2[1]);</w:t>
       </w:r>
     </w:p>
     <w:p>
@@ -2217,8 +2899,32 @@
           <w:szCs w:val="19"/>
           <w:lang w:val="en-US"/>
         </w:rPr>
-        <w:t xml:space="preserve"> idade = </w:t>
-      </w:r>
+        <w:t xml:space="preserve"> </w:t>
+      </w:r>
+      <w:proofErr w:type="spellStart"/>
+      <w:r>
+        <w:rPr>
+          <w:rFonts w:ascii="Consolas" w:hAnsi="Consolas" w:cs="Consolas"/>
+          <w:color w:val="000000"/>
+          <w:sz w:val="19"/>
+          <w:szCs w:val="19"/>
+          <w:lang w:val="en-US"/>
+        </w:rPr>
+        <w:t>idade</w:t>
+      </w:r>
+      <w:proofErr w:type="spellEnd"/>
+      <w:r>
+        <w:rPr>
+          <w:rFonts w:ascii="Consolas" w:hAnsi="Consolas" w:cs="Consolas"/>
+          <w:color w:val="000000"/>
+          <w:sz w:val="19"/>
+          <w:szCs w:val="19"/>
+          <w:lang w:val="en-US"/>
+        </w:rPr>
+        <w:t xml:space="preserve"> = </w:t>
+      </w:r>
+      <w:proofErr w:type="spellStart"/>
+      <w:proofErr w:type="gramStart"/>
       <w:r>
         <w:rPr>
           <w:rFonts w:ascii="Consolas" w:hAnsi="Consolas" w:cs="Consolas"/>
@@ -2237,7 +2943,19 @@
           <w:szCs w:val="19"/>
           <w:lang w:val="en-US"/>
         </w:rPr>
-        <w:t>.Parse(vet2[2]);</w:t>
+        <w:t>.Parse</w:t>
+      </w:r>
+      <w:proofErr w:type="spellEnd"/>
+      <w:proofErr w:type="gramEnd"/>
+      <w:r>
+        <w:rPr>
+          <w:rFonts w:ascii="Consolas" w:hAnsi="Consolas" w:cs="Consolas"/>
+          <w:color w:val="000000"/>
+          <w:sz w:val="19"/>
+          <w:szCs w:val="19"/>
+          <w:lang w:val="en-US"/>
+        </w:rPr>
+        <w:t>(vet2[2]);</w:t>
       </w:r>
     </w:p>
     <w:p>
@@ -2268,8 +2986,32 @@
           <w:szCs w:val="19"/>
           <w:lang w:val="en-US"/>
         </w:rPr>
-        <w:t xml:space="preserve"> altura = </w:t>
-      </w:r>
+        <w:t xml:space="preserve"> </w:t>
+      </w:r>
+      <w:proofErr w:type="spellStart"/>
+      <w:r>
+        <w:rPr>
+          <w:rFonts w:ascii="Consolas" w:hAnsi="Consolas" w:cs="Consolas"/>
+          <w:color w:val="000000"/>
+          <w:sz w:val="19"/>
+          <w:szCs w:val="19"/>
+          <w:lang w:val="en-US"/>
+        </w:rPr>
+        <w:t>altura</w:t>
+      </w:r>
+      <w:proofErr w:type="spellEnd"/>
+      <w:r>
+        <w:rPr>
+          <w:rFonts w:ascii="Consolas" w:hAnsi="Consolas" w:cs="Consolas"/>
+          <w:color w:val="000000"/>
+          <w:sz w:val="19"/>
+          <w:szCs w:val="19"/>
+          <w:lang w:val="en-US"/>
+        </w:rPr>
+        <w:t xml:space="preserve"> = </w:t>
+      </w:r>
+      <w:proofErr w:type="spellStart"/>
+      <w:proofErr w:type="gramStart"/>
       <w:r>
         <w:rPr>
           <w:rFonts w:ascii="Consolas" w:hAnsi="Consolas" w:cs="Consolas"/>
@@ -2288,7 +3030,41 @@
           <w:szCs w:val="19"/>
           <w:lang w:val="en-US"/>
         </w:rPr>
-        <w:t>.Parse(vet2[3], CultureInfo.InvariantCulture);</w:t>
+        <w:t>.Parse</w:t>
+      </w:r>
+      <w:proofErr w:type="spellEnd"/>
+      <w:proofErr w:type="gramEnd"/>
+      <w:r>
+        <w:rPr>
+          <w:rFonts w:ascii="Consolas" w:hAnsi="Consolas" w:cs="Consolas"/>
+          <w:color w:val="000000"/>
+          <w:sz w:val="19"/>
+          <w:szCs w:val="19"/>
+          <w:lang w:val="en-US"/>
+        </w:rPr>
+        <w:t xml:space="preserve">(vet2[3], </w:t>
+      </w:r>
+      <w:proofErr w:type="spellStart"/>
+      <w:r>
+        <w:rPr>
+          <w:rFonts w:ascii="Consolas" w:hAnsi="Consolas" w:cs="Consolas"/>
+          <w:color w:val="000000"/>
+          <w:sz w:val="19"/>
+          <w:szCs w:val="19"/>
+          <w:lang w:val="en-US"/>
+        </w:rPr>
+        <w:t>CultureInfo.InvariantCulture</w:t>
+      </w:r>
+      <w:proofErr w:type="spellEnd"/>
+      <w:r>
+        <w:rPr>
+          <w:rFonts w:ascii="Consolas" w:hAnsi="Consolas" w:cs="Consolas"/>
+          <w:color w:val="000000"/>
+          <w:sz w:val="19"/>
+          <w:szCs w:val="19"/>
+          <w:lang w:val="en-US"/>
+        </w:rPr>
+        <w:t>);</w:t>
       </w:r>
     </w:p>
     <w:p>
@@ -2537,6 +3313,7 @@
           <w:lang w:val="en-US"/>
         </w:rPr>
       </w:pPr>
+      <w:proofErr w:type="spellStart"/>
       <w:r>
         <w:rPr>
           <w:rFonts w:ascii="Consolas" w:hAnsi="Consolas" w:cs="Consolas"/>
@@ -2547,7 +3324,46 @@
           <w:szCs w:val="19"/>
           <w:lang w:val="en-US"/>
         </w:rPr>
-        <w:t>Criar classe:</w:t>
+        <w:t>Criar</w:t>
+      </w:r>
+      <w:proofErr w:type="spellEnd"/>
+      <w:r>
+        <w:rPr>
+          <w:rFonts w:ascii="Consolas" w:hAnsi="Consolas" w:cs="Consolas"/>
+          <w:b/>
+          <w:bCs/>
+          <w:color w:val="000000"/>
+          <w:sz w:val="19"/>
+          <w:szCs w:val="19"/>
+          <w:lang w:val="en-US"/>
+        </w:rPr>
+        <w:t xml:space="preserve"> </w:t>
+      </w:r>
+      <w:proofErr w:type="spellStart"/>
+      <w:r>
+        <w:rPr>
+          <w:rFonts w:ascii="Consolas" w:hAnsi="Consolas" w:cs="Consolas"/>
+          <w:b/>
+          <w:bCs/>
+          <w:color w:val="000000"/>
+          <w:sz w:val="19"/>
+          <w:szCs w:val="19"/>
+          <w:lang w:val="en-US"/>
+        </w:rPr>
+        <w:t>classe</w:t>
+      </w:r>
+      <w:proofErr w:type="spellEnd"/>
+      <w:r>
+        <w:rPr>
+          <w:rFonts w:ascii="Consolas" w:hAnsi="Consolas" w:cs="Consolas"/>
+          <w:b/>
+          <w:bCs/>
+          <w:color w:val="000000"/>
+          <w:sz w:val="19"/>
+          <w:szCs w:val="19"/>
+          <w:lang w:val="en-US"/>
+        </w:rPr>
+        <w:t>:</w:t>
       </w:r>
     </w:p>
     <w:p>
@@ -2834,7 +3650,27 @@
           <w:sz w:val="19"/>
           <w:szCs w:val="19"/>
         </w:rPr>
-        <w:t>São membros que fazem sentido independentemente de objetos. Não precisam de objetos para serem chamados. Exemplo: Math.sqtr. é um método que não precisa de objeto instanciado para chamar o método.</w:t>
+        <w:t xml:space="preserve">São membros que fazem sentido independentemente de objetos. Não precisam de objetos para serem chamados. Exemplo: </w:t>
+      </w:r>
+      <w:proofErr w:type="spellStart"/>
+      <w:r>
+        <w:rPr>
+          <w:rFonts w:ascii="Consolas" w:hAnsi="Consolas" w:cs="Consolas"/>
+          <w:color w:val="000000"/>
+          <w:sz w:val="19"/>
+          <w:szCs w:val="19"/>
+        </w:rPr>
+        <w:t>Math.sqtr</w:t>
+      </w:r>
+      <w:proofErr w:type="spellEnd"/>
+      <w:r>
+        <w:rPr>
+          <w:rFonts w:ascii="Consolas" w:hAnsi="Consolas" w:cs="Consolas"/>
+          <w:color w:val="000000"/>
+          <w:sz w:val="19"/>
+          <w:szCs w:val="19"/>
+        </w:rPr>
+        <w:t>. é um método que não precisa de objeto instanciado para chamar o método.</w:t>
       </w:r>
     </w:p>
     <w:p>
@@ -2899,7 +3735,27 @@
           <w:sz w:val="19"/>
           <w:szCs w:val="19"/>
         </w:rPr>
-        <w:t>É um recurso que uma classe possui de oferecer mais de uma operação com o mesmo nome, porém com diferentes listas de parâmetros</w:t>
+        <w:t xml:space="preserve">É um recurso que uma classe possui de oferecer mais de uma operação com o mesmo nome, porém com diferentes </w:t>
+      </w:r>
+      <w:proofErr w:type="spellStart"/>
+      <w:r>
+        <w:rPr>
+          <w:rFonts w:ascii="Consolas" w:hAnsi="Consolas" w:cs="Consolas"/>
+          <w:color w:val="000000"/>
+          <w:sz w:val="19"/>
+          <w:szCs w:val="19"/>
+        </w:rPr>
+        <w:t>listas</w:t>
+      </w:r>
+      <w:proofErr w:type="spellEnd"/>
+      <w:r>
+        <w:rPr>
+          <w:rFonts w:ascii="Consolas" w:hAnsi="Consolas" w:cs="Consolas"/>
+          <w:color w:val="000000"/>
+          <w:sz w:val="19"/>
+          <w:szCs w:val="19"/>
+        </w:rPr>
+        <w:t xml:space="preserve"> de parâmetros</w:t>
       </w:r>
       <w:r>
         <w:rPr>
@@ -2993,6 +3849,7 @@
         </w:rPr>
         <w:t xml:space="preserve"> </w:t>
       </w:r>
+      <w:proofErr w:type="gramStart"/>
       <w:r>
         <w:rPr>
           <w:rFonts w:ascii="Consolas" w:hAnsi="Consolas" w:cs="Consolas"/>
@@ -3011,6 +3868,8 @@
         </w:rPr>
         <w:t>(</w:t>
       </w:r>
+      <w:proofErr w:type="spellStart"/>
+      <w:proofErr w:type="gramEnd"/>
       <w:r>
         <w:rPr>
           <w:rFonts w:ascii="Consolas" w:hAnsi="Consolas" w:cs="Consolas"/>
@@ -3020,6 +3879,7 @@
         </w:rPr>
         <w:t>string</w:t>
       </w:r>
+      <w:proofErr w:type="spellEnd"/>
       <w:r>
         <w:rPr>
           <w:rFonts w:ascii="Consolas" w:hAnsi="Consolas" w:cs="Consolas"/>
@@ -3029,6 +3889,7 @@
         </w:rPr>
         <w:t xml:space="preserve"> nome, </w:t>
       </w:r>
+      <w:proofErr w:type="spellStart"/>
       <w:r>
         <w:rPr>
           <w:rFonts w:ascii="Consolas" w:hAnsi="Consolas" w:cs="Consolas"/>
@@ -3038,15 +3899,37 @@
         </w:rPr>
         <w:t>double</w:t>
       </w:r>
-      <w:r>
-        <w:rPr>
-          <w:rFonts w:ascii="Consolas" w:hAnsi="Consolas" w:cs="Consolas"/>
-          <w:color w:val="000000"/>
-          <w:sz w:val="19"/>
-          <w:szCs w:val="19"/>
-        </w:rPr>
-        <w:t xml:space="preserve"> preco, </w:t>
-      </w:r>
+      <w:proofErr w:type="spellEnd"/>
+      <w:r>
+        <w:rPr>
+          <w:rFonts w:ascii="Consolas" w:hAnsi="Consolas" w:cs="Consolas"/>
+          <w:color w:val="000000"/>
+          <w:sz w:val="19"/>
+          <w:szCs w:val="19"/>
+        </w:rPr>
+        <w:t xml:space="preserve"> </w:t>
+      </w:r>
+      <w:proofErr w:type="spellStart"/>
+      <w:r>
+        <w:rPr>
+          <w:rFonts w:ascii="Consolas" w:hAnsi="Consolas" w:cs="Consolas"/>
+          <w:color w:val="000000"/>
+          <w:sz w:val="19"/>
+          <w:szCs w:val="19"/>
+        </w:rPr>
+        <w:t>preco</w:t>
+      </w:r>
+      <w:proofErr w:type="spellEnd"/>
+      <w:r>
+        <w:rPr>
+          <w:rFonts w:ascii="Consolas" w:hAnsi="Consolas" w:cs="Consolas"/>
+          <w:color w:val="000000"/>
+          <w:sz w:val="19"/>
+          <w:szCs w:val="19"/>
+        </w:rPr>
+        <w:t xml:space="preserve">, </w:t>
+      </w:r>
+      <w:proofErr w:type="spellStart"/>
       <w:r>
         <w:rPr>
           <w:rFonts w:ascii="Consolas" w:hAnsi="Consolas" w:cs="Consolas"/>
@@ -3056,6 +3939,7 @@
         </w:rPr>
         <w:t>int</w:t>
       </w:r>
+      <w:proofErr w:type="spellEnd"/>
       <w:r>
         <w:rPr>
           <w:rFonts w:ascii="Consolas" w:hAnsi="Consolas" w:cs="Consolas"/>
@@ -3109,7 +3993,47 @@
           <w:sz w:val="19"/>
           <w:szCs w:val="19"/>
         </w:rPr>
-        <w:t xml:space="preserve">            Preco = preco;</w:t>
+        <w:t xml:space="preserve">            </w:t>
+      </w:r>
+      <w:proofErr w:type="spellStart"/>
+      <w:r>
+        <w:rPr>
+          <w:rFonts w:ascii="Consolas" w:hAnsi="Consolas" w:cs="Consolas"/>
+          <w:color w:val="000000"/>
+          <w:sz w:val="19"/>
+          <w:szCs w:val="19"/>
+        </w:rPr>
+        <w:t>Preco</w:t>
+      </w:r>
+      <w:proofErr w:type="spellEnd"/>
+      <w:r>
+        <w:rPr>
+          <w:rFonts w:ascii="Consolas" w:hAnsi="Consolas" w:cs="Consolas"/>
+          <w:color w:val="000000"/>
+          <w:sz w:val="19"/>
+          <w:szCs w:val="19"/>
+        </w:rPr>
+        <w:t xml:space="preserve"> = </w:t>
+      </w:r>
+      <w:proofErr w:type="spellStart"/>
+      <w:r>
+        <w:rPr>
+          <w:rFonts w:ascii="Consolas" w:hAnsi="Consolas" w:cs="Consolas"/>
+          <w:color w:val="000000"/>
+          <w:sz w:val="19"/>
+          <w:szCs w:val="19"/>
+        </w:rPr>
+        <w:t>preco</w:t>
+      </w:r>
+      <w:proofErr w:type="spellEnd"/>
+      <w:r>
+        <w:rPr>
+          <w:rFonts w:ascii="Consolas" w:hAnsi="Consolas" w:cs="Consolas"/>
+          <w:color w:val="000000"/>
+          <w:sz w:val="19"/>
+          <w:szCs w:val="19"/>
+        </w:rPr>
+        <w:t>;</w:t>
       </w:r>
     </w:p>
     <w:p>
@@ -3258,6 +4182,7 @@
         </w:rPr>
         <w:t xml:space="preserve"> </w:t>
       </w:r>
+      <w:proofErr w:type="gramStart"/>
       <w:r>
         <w:rPr>
           <w:rFonts w:ascii="Consolas" w:hAnsi="Consolas" w:cs="Consolas"/>
@@ -3276,6 +4201,8 @@
         </w:rPr>
         <w:t>(</w:t>
       </w:r>
+      <w:proofErr w:type="spellStart"/>
+      <w:proofErr w:type="gramEnd"/>
       <w:r>
         <w:rPr>
           <w:rFonts w:ascii="Consolas" w:hAnsi="Consolas" w:cs="Consolas"/>
@@ -3285,6 +4212,7 @@
         </w:rPr>
         <w:t>string</w:t>
       </w:r>
+      <w:proofErr w:type="spellEnd"/>
       <w:r>
         <w:rPr>
           <w:rFonts w:ascii="Consolas" w:hAnsi="Consolas" w:cs="Consolas"/>
@@ -3294,6 +4222,7 @@
         </w:rPr>
         <w:t xml:space="preserve"> nome, </w:t>
       </w:r>
+      <w:proofErr w:type="spellStart"/>
       <w:r>
         <w:rPr>
           <w:rFonts w:ascii="Consolas" w:hAnsi="Consolas" w:cs="Consolas"/>
@@ -3303,14 +4232,35 @@
         </w:rPr>
         <w:t>double</w:t>
       </w:r>
-      <w:r>
-        <w:rPr>
-          <w:rFonts w:ascii="Consolas" w:hAnsi="Consolas" w:cs="Consolas"/>
-          <w:color w:val="000000"/>
-          <w:sz w:val="19"/>
-          <w:szCs w:val="19"/>
-        </w:rPr>
-        <w:t xml:space="preserve"> preco) {</w:t>
+      <w:proofErr w:type="spellEnd"/>
+      <w:r>
+        <w:rPr>
+          <w:rFonts w:ascii="Consolas" w:hAnsi="Consolas" w:cs="Consolas"/>
+          <w:color w:val="000000"/>
+          <w:sz w:val="19"/>
+          <w:szCs w:val="19"/>
+        </w:rPr>
+        <w:t xml:space="preserve"> </w:t>
+      </w:r>
+      <w:proofErr w:type="spellStart"/>
+      <w:r>
+        <w:rPr>
+          <w:rFonts w:ascii="Consolas" w:hAnsi="Consolas" w:cs="Consolas"/>
+          <w:color w:val="000000"/>
+          <w:sz w:val="19"/>
+          <w:szCs w:val="19"/>
+        </w:rPr>
+        <w:t>preco</w:t>
+      </w:r>
+      <w:proofErr w:type="spellEnd"/>
+      <w:r>
+        <w:rPr>
+          <w:rFonts w:ascii="Consolas" w:hAnsi="Consolas" w:cs="Consolas"/>
+          <w:color w:val="000000"/>
+          <w:sz w:val="19"/>
+          <w:szCs w:val="19"/>
+        </w:rPr>
+        <w:t>) {</w:t>
       </w:r>
     </w:p>
     <w:p>
@@ -3365,7 +4315,47 @@
           <w:sz w:val="19"/>
           <w:szCs w:val="19"/>
         </w:rPr>
-        <w:t xml:space="preserve">            Preco = preco;</w:t>
+        <w:t xml:space="preserve">            </w:t>
+      </w:r>
+      <w:proofErr w:type="spellStart"/>
+      <w:r>
+        <w:rPr>
+          <w:rFonts w:ascii="Consolas" w:hAnsi="Consolas" w:cs="Consolas"/>
+          <w:color w:val="000000"/>
+          <w:sz w:val="19"/>
+          <w:szCs w:val="19"/>
+        </w:rPr>
+        <w:t>Preco</w:t>
+      </w:r>
+      <w:proofErr w:type="spellEnd"/>
+      <w:r>
+        <w:rPr>
+          <w:rFonts w:ascii="Consolas" w:hAnsi="Consolas" w:cs="Consolas"/>
+          <w:color w:val="000000"/>
+          <w:sz w:val="19"/>
+          <w:szCs w:val="19"/>
+        </w:rPr>
+        <w:t xml:space="preserve"> = </w:t>
+      </w:r>
+      <w:proofErr w:type="spellStart"/>
+      <w:r>
+        <w:rPr>
+          <w:rFonts w:ascii="Consolas" w:hAnsi="Consolas" w:cs="Consolas"/>
+          <w:color w:val="000000"/>
+          <w:sz w:val="19"/>
+          <w:szCs w:val="19"/>
+        </w:rPr>
+        <w:t>preco</w:t>
+      </w:r>
+      <w:proofErr w:type="spellEnd"/>
+      <w:r>
+        <w:rPr>
+          <w:rFonts w:ascii="Consolas" w:hAnsi="Consolas" w:cs="Consolas"/>
+          <w:color w:val="000000"/>
+          <w:sz w:val="19"/>
+          <w:szCs w:val="19"/>
+        </w:rPr>
+        <w:t>;</w:t>
       </w:r>
     </w:p>
     <w:p>
@@ -3445,6 +4435,7 @@
         </w:rPr>
         <w:t xml:space="preserve"> </w:t>
       </w:r>
+      <w:proofErr w:type="gramStart"/>
       <w:r>
         <w:rPr>
           <w:rFonts w:ascii="Consolas" w:hAnsi="Consolas" w:cs="Consolas"/>
@@ -3461,7 +4452,17 @@
           <w:sz w:val="19"/>
           <w:szCs w:val="19"/>
         </w:rPr>
-        <w:t>() {</w:t>
+        <w:t>(</w:t>
+      </w:r>
+      <w:proofErr w:type="gramEnd"/>
+      <w:r>
+        <w:rPr>
+          <w:rFonts w:ascii="Consolas" w:hAnsi="Consolas" w:cs="Consolas"/>
+          <w:color w:val="000000"/>
+          <w:sz w:val="19"/>
+          <w:szCs w:val="19"/>
+        </w:rPr>
+        <w:t>) {</w:t>
       </w:r>
     </w:p>
     <w:p>
@@ -3596,6 +4597,7 @@
         </w:rPr>
         <w:t xml:space="preserve">  </w:t>
       </w:r>
+      <w:proofErr w:type="spellStart"/>
       <w:r>
         <w:rPr>
           <w:rFonts w:ascii="Consolas" w:hAnsi="Consolas" w:cs="Consolas"/>
@@ -3605,6 +4607,7 @@
         </w:rPr>
         <w:t>string</w:t>
       </w:r>
+      <w:proofErr w:type="spellEnd"/>
       <w:r>
         <w:rPr>
           <w:rFonts w:ascii="Consolas" w:hAnsi="Consolas" w:cs="Consolas"/>
@@ -3660,6 +4663,7 @@
         </w:rPr>
         <w:t xml:space="preserve">  </w:t>
       </w:r>
+      <w:proofErr w:type="spellStart"/>
       <w:r>
         <w:rPr>
           <w:rFonts w:ascii="Consolas" w:hAnsi="Consolas" w:cs="Consolas"/>
@@ -3669,15 +4673,37 @@
         </w:rPr>
         <w:t>double</w:t>
       </w:r>
-      <w:r>
-        <w:rPr>
-          <w:rFonts w:ascii="Consolas" w:hAnsi="Consolas" w:cs="Consolas"/>
-          <w:color w:val="000000"/>
-          <w:sz w:val="19"/>
-          <w:szCs w:val="19"/>
-        </w:rPr>
-        <w:t xml:space="preserve"> Preco = </w:t>
-      </w:r>
+      <w:proofErr w:type="spellEnd"/>
+      <w:r>
+        <w:rPr>
+          <w:rFonts w:ascii="Consolas" w:hAnsi="Consolas" w:cs="Consolas"/>
+          <w:color w:val="000000"/>
+          <w:sz w:val="19"/>
+          <w:szCs w:val="19"/>
+        </w:rPr>
+        <w:t xml:space="preserve"> </w:t>
+      </w:r>
+      <w:proofErr w:type="spellStart"/>
+      <w:r>
+        <w:rPr>
+          <w:rFonts w:ascii="Consolas" w:hAnsi="Consolas" w:cs="Consolas"/>
+          <w:color w:val="000000"/>
+          <w:sz w:val="19"/>
+          <w:szCs w:val="19"/>
+        </w:rPr>
+        <w:t>Preco</w:t>
+      </w:r>
+      <w:proofErr w:type="spellEnd"/>
+      <w:r>
+        <w:rPr>
+          <w:rFonts w:ascii="Consolas" w:hAnsi="Consolas" w:cs="Consolas"/>
+          <w:color w:val="000000"/>
+          <w:sz w:val="19"/>
+          <w:szCs w:val="19"/>
+        </w:rPr>
+        <w:t xml:space="preserve"> = </w:t>
+      </w:r>
+      <w:proofErr w:type="gramStart"/>
       <w:r>
         <w:rPr>
           <w:rFonts w:ascii="Consolas" w:hAnsi="Consolas" w:cs="Consolas"/>
@@ -3696,6 +4722,7 @@
         </w:rPr>
         <w:t xml:space="preserve"> ;</w:t>
       </w:r>
+      <w:proofErr w:type="gramEnd"/>
     </w:p>
     <w:p>
       <w:pPr>
@@ -3729,6 +4756,7 @@
         </w:rPr>
         <w:t xml:space="preserve">  </w:t>
       </w:r>
+      <w:proofErr w:type="spellStart"/>
       <w:r>
         <w:rPr>
           <w:rFonts w:ascii="Consolas" w:hAnsi="Consolas" w:cs="Consolas"/>
@@ -3738,6 +4766,7 @@
         </w:rPr>
         <w:t>int</w:t>
       </w:r>
+      <w:proofErr w:type="spellEnd"/>
       <w:r>
         <w:rPr>
           <w:rFonts w:ascii="Consolas" w:hAnsi="Consolas" w:cs="Consolas"/>
@@ -3792,7 +4821,67 @@
           <w:sz w:val="19"/>
           <w:szCs w:val="19"/>
         </w:rPr>
-        <w:t xml:space="preserve"> Produto { Nome = Nome, Preco = Preco, Quantidade = Quantidade };</w:t>
+        <w:t xml:space="preserve"> Produto </w:t>
+      </w:r>
+      <w:proofErr w:type="gramStart"/>
+      <w:r>
+        <w:rPr>
+          <w:rFonts w:ascii="Consolas" w:hAnsi="Consolas" w:cs="Consolas"/>
+          <w:color w:val="000000"/>
+          <w:sz w:val="19"/>
+          <w:szCs w:val="19"/>
+        </w:rPr>
+        <w:t>{ Nome</w:t>
+      </w:r>
+      <w:proofErr w:type="gramEnd"/>
+      <w:r>
+        <w:rPr>
+          <w:rFonts w:ascii="Consolas" w:hAnsi="Consolas" w:cs="Consolas"/>
+          <w:color w:val="000000"/>
+          <w:sz w:val="19"/>
+          <w:szCs w:val="19"/>
+        </w:rPr>
+        <w:t xml:space="preserve"> = Nome, </w:t>
+      </w:r>
+      <w:proofErr w:type="spellStart"/>
+      <w:r>
+        <w:rPr>
+          <w:rFonts w:ascii="Consolas" w:hAnsi="Consolas" w:cs="Consolas"/>
+          <w:color w:val="000000"/>
+          <w:sz w:val="19"/>
+          <w:szCs w:val="19"/>
+        </w:rPr>
+        <w:t>Preco</w:t>
+      </w:r>
+      <w:proofErr w:type="spellEnd"/>
+      <w:r>
+        <w:rPr>
+          <w:rFonts w:ascii="Consolas" w:hAnsi="Consolas" w:cs="Consolas"/>
+          <w:color w:val="000000"/>
+          <w:sz w:val="19"/>
+          <w:szCs w:val="19"/>
+        </w:rPr>
+        <w:t xml:space="preserve"> = </w:t>
+      </w:r>
+      <w:proofErr w:type="spellStart"/>
+      <w:r>
+        <w:rPr>
+          <w:rFonts w:ascii="Consolas" w:hAnsi="Consolas" w:cs="Consolas"/>
+          <w:color w:val="000000"/>
+          <w:sz w:val="19"/>
+          <w:szCs w:val="19"/>
+        </w:rPr>
+        <w:t>Preco</w:t>
+      </w:r>
+      <w:proofErr w:type="spellEnd"/>
+      <w:r>
+        <w:rPr>
+          <w:rFonts w:ascii="Consolas" w:hAnsi="Consolas" w:cs="Consolas"/>
+          <w:color w:val="000000"/>
+          <w:sz w:val="19"/>
+          <w:szCs w:val="19"/>
+        </w:rPr>
+        <w:t>, Quantidade = Quantidade };</w:t>
       </w:r>
     </w:p>
     <w:p>
@@ -3909,7 +4998,31 @@
           <w:szCs w:val="19"/>
         </w:rPr>
         <w:br/>
-        <w:t>Entendendo o This nesta situação:</w:t>
+        <w:t xml:space="preserve">Entendendo o </w:t>
+      </w:r>
+      <w:proofErr w:type="spellStart"/>
+      <w:r>
+        <w:rPr>
+          <w:rFonts w:ascii="Consolas" w:hAnsi="Consolas" w:cs="Consolas"/>
+          <w:b/>
+          <w:bCs/>
+          <w:color w:val="000000"/>
+          <w:sz w:val="19"/>
+          <w:szCs w:val="19"/>
+        </w:rPr>
+        <w:t>This</w:t>
+      </w:r>
+      <w:proofErr w:type="spellEnd"/>
+      <w:r>
+        <w:rPr>
+          <w:rFonts w:ascii="Consolas" w:hAnsi="Consolas" w:cs="Consolas"/>
+          <w:b/>
+          <w:bCs/>
+          <w:color w:val="000000"/>
+          <w:sz w:val="19"/>
+          <w:szCs w:val="19"/>
+        </w:rPr>
+        <w:t xml:space="preserve"> nesta situação:</w:t>
       </w:r>
     </w:p>
     <w:p>
@@ -4173,36 +5286,96 @@
           <w:sz w:val="19"/>
           <w:szCs w:val="19"/>
         </w:rPr>
-        <w:t>O this nesta situação, serve para APROVEITAR o primeiro construtor chamado PRODUtO.</w:t>
-      </w:r>
-    </w:p>
-    <w:p>
-      <w:pPr>
-        <w:rPr>
-          <w:rFonts w:ascii="Consolas" w:hAnsi="Consolas" w:cs="Consolas"/>
-          <w:color w:val="000000"/>
-          <w:sz w:val="19"/>
-          <w:szCs w:val="19"/>
-        </w:rPr>
-      </w:pPr>
-    </w:p>
-    <w:p>
-      <w:pPr>
-        <w:rPr>
-          <w:rFonts w:ascii="Consolas" w:hAnsi="Consolas" w:cs="Consolas"/>
-          <w:color w:val="000000"/>
-          <w:sz w:val="19"/>
-          <w:szCs w:val="19"/>
-        </w:rPr>
-      </w:pPr>
-      <w:r>
-        <w:rPr>
-          <w:rFonts w:ascii="Consolas" w:hAnsi="Consolas" w:cs="Consolas"/>
-          <w:color w:val="000000"/>
-          <w:sz w:val="19"/>
-          <w:szCs w:val="19"/>
-        </w:rPr>
-        <w:t>Da mesma forma, o this nesta situação, aproveita os parâmetros do outro construtor.</w:t>
+        <w:t xml:space="preserve">O </w:t>
+      </w:r>
+      <w:proofErr w:type="spellStart"/>
+      <w:r>
+        <w:rPr>
+          <w:rFonts w:ascii="Consolas" w:hAnsi="Consolas" w:cs="Consolas"/>
+          <w:color w:val="000000"/>
+          <w:sz w:val="19"/>
+          <w:szCs w:val="19"/>
+        </w:rPr>
+        <w:t>this</w:t>
+      </w:r>
+      <w:proofErr w:type="spellEnd"/>
+      <w:r>
+        <w:rPr>
+          <w:rFonts w:ascii="Consolas" w:hAnsi="Consolas" w:cs="Consolas"/>
+          <w:color w:val="000000"/>
+          <w:sz w:val="19"/>
+          <w:szCs w:val="19"/>
+        </w:rPr>
+        <w:t xml:space="preserve"> nesta situação, serve para APROVEITAR o primeiro construtor chamado </w:t>
+      </w:r>
+      <w:proofErr w:type="spellStart"/>
+      <w:r>
+        <w:rPr>
+          <w:rFonts w:ascii="Consolas" w:hAnsi="Consolas" w:cs="Consolas"/>
+          <w:color w:val="000000"/>
+          <w:sz w:val="19"/>
+          <w:szCs w:val="19"/>
+        </w:rPr>
+        <w:t>PRODUtO</w:t>
+      </w:r>
+      <w:proofErr w:type="spellEnd"/>
+      <w:r>
+        <w:rPr>
+          <w:rFonts w:ascii="Consolas" w:hAnsi="Consolas" w:cs="Consolas"/>
+          <w:color w:val="000000"/>
+          <w:sz w:val="19"/>
+          <w:szCs w:val="19"/>
+        </w:rPr>
+        <w:t>.</w:t>
+      </w:r>
+    </w:p>
+    <w:p>
+      <w:pPr>
+        <w:rPr>
+          <w:rFonts w:ascii="Consolas" w:hAnsi="Consolas" w:cs="Consolas"/>
+          <w:color w:val="000000"/>
+          <w:sz w:val="19"/>
+          <w:szCs w:val="19"/>
+        </w:rPr>
+      </w:pPr>
+    </w:p>
+    <w:p>
+      <w:pPr>
+        <w:rPr>
+          <w:rFonts w:ascii="Consolas" w:hAnsi="Consolas" w:cs="Consolas"/>
+          <w:color w:val="000000"/>
+          <w:sz w:val="19"/>
+          <w:szCs w:val="19"/>
+        </w:rPr>
+      </w:pPr>
+      <w:r>
+        <w:rPr>
+          <w:rFonts w:ascii="Consolas" w:hAnsi="Consolas" w:cs="Consolas"/>
+          <w:color w:val="000000"/>
+          <w:sz w:val="19"/>
+          <w:szCs w:val="19"/>
+        </w:rPr>
+        <w:t xml:space="preserve">Da mesma forma, o </w:t>
+      </w:r>
+      <w:proofErr w:type="spellStart"/>
+      <w:r>
+        <w:rPr>
+          <w:rFonts w:ascii="Consolas" w:hAnsi="Consolas" w:cs="Consolas"/>
+          <w:color w:val="000000"/>
+          <w:sz w:val="19"/>
+          <w:szCs w:val="19"/>
+        </w:rPr>
+        <w:t>this</w:t>
+      </w:r>
+      <w:proofErr w:type="spellEnd"/>
+      <w:r>
+        <w:rPr>
+          <w:rFonts w:ascii="Consolas" w:hAnsi="Consolas" w:cs="Consolas"/>
+          <w:color w:val="000000"/>
+          <w:sz w:val="19"/>
+          <w:szCs w:val="19"/>
+        </w:rPr>
+        <w:t xml:space="preserve"> nesta situação, aproveita os parâmetros do outro construtor.</w:t>
       </w:r>
     </w:p>
     <w:p>
@@ -4222,7 +5395,27 @@
           <w:szCs w:val="19"/>
         </w:rPr>
         <w:br/>
-        <w:t>Obs.: a principal função deste this após os parâmetros, é aproveitar o código sem ter que escrever mais.</w:t>
+        <w:t xml:space="preserve">Obs.: a principal função deste </w:t>
+      </w:r>
+      <w:proofErr w:type="spellStart"/>
+      <w:r>
+        <w:rPr>
+          <w:rFonts w:ascii="Consolas" w:hAnsi="Consolas" w:cs="Consolas"/>
+          <w:color w:val="000000"/>
+          <w:sz w:val="19"/>
+          <w:szCs w:val="19"/>
+        </w:rPr>
+        <w:t>this</w:t>
+      </w:r>
+      <w:proofErr w:type="spellEnd"/>
+      <w:r>
+        <w:rPr>
+          <w:rFonts w:ascii="Consolas" w:hAnsi="Consolas" w:cs="Consolas"/>
+          <w:color w:val="000000"/>
+          <w:sz w:val="19"/>
+          <w:szCs w:val="19"/>
+        </w:rPr>
+        <w:t xml:space="preserve"> após os parâmetros, é aproveitar o código sem ter que escrever mais.</w:t>
       </w:r>
     </w:p>
     <w:p>
@@ -4316,27 +5509,118 @@
           <w:sz w:val="19"/>
           <w:szCs w:val="19"/>
         </w:rPr>
-        <w:t xml:space="preserve"> Exemplo: Quero permitir que alguém altere o nome contido em um atributo (posso criar o método get e set), porém, não desejo que alguém altere a quantidade de algum atributo, só crio o método get.</w:t>
-      </w:r>
-    </w:p>
-    <w:p>
-      <w:pPr>
-        <w:rPr>
-          <w:rFonts w:ascii="Consolas" w:hAnsi="Consolas" w:cs="Consolas"/>
-          <w:color w:val="000000"/>
-          <w:sz w:val="19"/>
-          <w:szCs w:val="19"/>
-        </w:rPr>
-      </w:pPr>
-      <w:r>
-        <w:rPr>
-          <w:rFonts w:ascii="Consolas" w:hAnsi="Consolas" w:cs="Consolas"/>
-          <w:color w:val="000000"/>
-          <w:sz w:val="19"/>
-          <w:szCs w:val="19"/>
-        </w:rPr>
-        <w:t>*Colocar métodos Getters and Setter</w:t>
-      </w:r>
+        <w:t xml:space="preserve"> Exemplo: Quero permitir que alguém altere o nome contido em um atributo (posso criar o método </w:t>
+      </w:r>
+      <w:proofErr w:type="spellStart"/>
+      <w:r>
+        <w:rPr>
+          <w:rFonts w:ascii="Consolas" w:hAnsi="Consolas" w:cs="Consolas"/>
+          <w:color w:val="000000"/>
+          <w:sz w:val="19"/>
+          <w:szCs w:val="19"/>
+        </w:rPr>
+        <w:t>get</w:t>
+      </w:r>
+      <w:proofErr w:type="spellEnd"/>
+      <w:r>
+        <w:rPr>
+          <w:rFonts w:ascii="Consolas" w:hAnsi="Consolas" w:cs="Consolas"/>
+          <w:color w:val="000000"/>
+          <w:sz w:val="19"/>
+          <w:szCs w:val="19"/>
+        </w:rPr>
+        <w:t xml:space="preserve"> e set), porém, não desejo que alguém altere a quantidade de algum atributo, só crio o método </w:t>
+      </w:r>
+      <w:proofErr w:type="spellStart"/>
+      <w:r>
+        <w:rPr>
+          <w:rFonts w:ascii="Consolas" w:hAnsi="Consolas" w:cs="Consolas"/>
+          <w:color w:val="000000"/>
+          <w:sz w:val="19"/>
+          <w:szCs w:val="19"/>
+        </w:rPr>
+        <w:t>get</w:t>
+      </w:r>
+      <w:proofErr w:type="spellEnd"/>
+      <w:r>
+        <w:rPr>
+          <w:rFonts w:ascii="Consolas" w:hAnsi="Consolas" w:cs="Consolas"/>
+          <w:color w:val="000000"/>
+          <w:sz w:val="19"/>
+          <w:szCs w:val="19"/>
+        </w:rPr>
+        <w:t>.</w:t>
+      </w:r>
+    </w:p>
+    <w:p>
+      <w:pPr>
+        <w:rPr>
+          <w:rFonts w:ascii="Consolas" w:hAnsi="Consolas" w:cs="Consolas"/>
+          <w:color w:val="000000"/>
+          <w:sz w:val="19"/>
+          <w:szCs w:val="19"/>
+        </w:rPr>
+      </w:pPr>
+      <w:r>
+        <w:rPr>
+          <w:rFonts w:ascii="Consolas" w:hAnsi="Consolas" w:cs="Consolas"/>
+          <w:color w:val="000000"/>
+          <w:sz w:val="19"/>
+          <w:szCs w:val="19"/>
+        </w:rPr>
+        <w:t xml:space="preserve">*Colocar métodos </w:t>
+      </w:r>
+      <w:proofErr w:type="spellStart"/>
+      <w:r>
+        <w:rPr>
+          <w:rFonts w:ascii="Consolas" w:hAnsi="Consolas" w:cs="Consolas"/>
+          <w:color w:val="000000"/>
+          <w:sz w:val="19"/>
+          <w:szCs w:val="19"/>
+        </w:rPr>
+        <w:t>Getters</w:t>
+      </w:r>
+      <w:proofErr w:type="spellEnd"/>
+      <w:r>
+        <w:rPr>
+          <w:rFonts w:ascii="Consolas" w:hAnsi="Consolas" w:cs="Consolas"/>
+          <w:color w:val="000000"/>
+          <w:sz w:val="19"/>
+          <w:szCs w:val="19"/>
+        </w:rPr>
+        <w:t xml:space="preserve"> </w:t>
+      </w:r>
+      <w:proofErr w:type="spellStart"/>
+      <w:r>
+        <w:rPr>
+          <w:rFonts w:ascii="Consolas" w:hAnsi="Consolas" w:cs="Consolas"/>
+          <w:color w:val="000000"/>
+          <w:sz w:val="19"/>
+          <w:szCs w:val="19"/>
+        </w:rPr>
+        <w:t>and</w:t>
+      </w:r>
+      <w:proofErr w:type="spellEnd"/>
+      <w:r>
+        <w:rPr>
+          <w:rFonts w:ascii="Consolas" w:hAnsi="Consolas" w:cs="Consolas"/>
+          <w:color w:val="000000"/>
+          <w:sz w:val="19"/>
+          <w:szCs w:val="19"/>
+        </w:rPr>
+        <w:t xml:space="preserve"> </w:t>
+      </w:r>
+      <w:proofErr w:type="spellStart"/>
+      <w:r>
+        <w:rPr>
+          <w:rFonts w:ascii="Consolas" w:hAnsi="Consolas" w:cs="Consolas"/>
+          <w:color w:val="000000"/>
+          <w:sz w:val="19"/>
+          <w:szCs w:val="19"/>
+        </w:rPr>
+        <w:t>Setter</w:t>
+      </w:r>
+      <w:proofErr w:type="spellEnd"/>
       <w:r>
         <w:rPr>
           <w:rFonts w:ascii="Consolas" w:hAnsi="Consolas" w:cs="Consolas"/>
@@ -4364,8 +5648,19 @@
           <w:szCs w:val="19"/>
         </w:rPr>
         <w:br/>
-        <w:t>*Iniciar os atributos com _letraMinúscula</w:t>
-      </w:r>
+        <w:t>*Iniciar os atributos com _</w:t>
+      </w:r>
+      <w:proofErr w:type="spellStart"/>
+      <w:r>
+        <w:rPr>
+          <w:rFonts w:ascii="Consolas" w:hAnsi="Consolas" w:cs="Consolas"/>
+          <w:color w:val="000000"/>
+          <w:sz w:val="19"/>
+          <w:szCs w:val="19"/>
+        </w:rPr>
+        <w:t>letraMinúscula</w:t>
+      </w:r>
+      <w:proofErr w:type="spellEnd"/>
     </w:p>
     <w:p>
       <w:pPr>
@@ -4481,33 +5776,64 @@
           <w:szCs w:val="19"/>
         </w:rPr>
       </w:pPr>
-      <w:r>
-        <w:rPr>
-          <w:rFonts w:ascii="Consolas" w:hAnsi="Consolas" w:cs="Consolas"/>
-          <w:color w:val="000000"/>
-          <w:sz w:val="19"/>
-          <w:szCs w:val="19"/>
-        </w:rPr>
-        <w:t>Properties (Propriedades)</w:t>
-      </w:r>
-    </w:p>
-    <w:p>
-      <w:pPr>
-        <w:rPr>
-          <w:rFonts w:ascii="Consolas" w:hAnsi="Consolas" w:cs="Consolas"/>
-          <w:color w:val="000000"/>
-          <w:sz w:val="19"/>
-          <w:szCs w:val="19"/>
-        </w:rPr>
-      </w:pPr>
-      <w:r>
-        <w:rPr>
-          <w:rFonts w:ascii="Consolas" w:hAnsi="Consolas" w:cs="Consolas"/>
-          <w:color w:val="000000"/>
-          <w:sz w:val="19"/>
-          <w:szCs w:val="19"/>
-        </w:rPr>
-        <w:t>No C# não é usual fazer get e set separado:</w:t>
+      <w:proofErr w:type="spellStart"/>
+      <w:r>
+        <w:rPr>
+          <w:rFonts w:ascii="Consolas" w:hAnsi="Consolas" w:cs="Consolas"/>
+          <w:color w:val="000000"/>
+          <w:sz w:val="19"/>
+          <w:szCs w:val="19"/>
+        </w:rPr>
+        <w:t>Properties</w:t>
+      </w:r>
+      <w:proofErr w:type="spellEnd"/>
+      <w:r>
+        <w:rPr>
+          <w:rFonts w:ascii="Consolas" w:hAnsi="Consolas" w:cs="Consolas"/>
+          <w:color w:val="000000"/>
+          <w:sz w:val="19"/>
+          <w:szCs w:val="19"/>
+        </w:rPr>
+        <w:t xml:space="preserve"> (Propriedades)</w:t>
+      </w:r>
+    </w:p>
+    <w:p>
+      <w:pPr>
+        <w:rPr>
+          <w:rFonts w:ascii="Consolas" w:hAnsi="Consolas" w:cs="Consolas"/>
+          <w:color w:val="000000"/>
+          <w:sz w:val="19"/>
+          <w:szCs w:val="19"/>
+        </w:rPr>
+      </w:pPr>
+      <w:r>
+        <w:rPr>
+          <w:rFonts w:ascii="Consolas" w:hAnsi="Consolas" w:cs="Consolas"/>
+          <w:color w:val="000000"/>
+          <w:sz w:val="19"/>
+          <w:szCs w:val="19"/>
+        </w:rPr>
+        <w:t xml:space="preserve">No C# não é usual fazer </w:t>
+      </w:r>
+      <w:proofErr w:type="spellStart"/>
+      <w:r>
+        <w:rPr>
+          <w:rFonts w:ascii="Consolas" w:hAnsi="Consolas" w:cs="Consolas"/>
+          <w:color w:val="000000"/>
+          <w:sz w:val="19"/>
+          <w:szCs w:val="19"/>
+        </w:rPr>
+        <w:t>get</w:t>
+      </w:r>
+      <w:proofErr w:type="spellEnd"/>
+      <w:r>
+        <w:rPr>
+          <w:rFonts w:ascii="Consolas" w:hAnsi="Consolas" w:cs="Consolas"/>
+          <w:color w:val="000000"/>
+          <w:sz w:val="19"/>
+          <w:szCs w:val="19"/>
+        </w:rPr>
+        <w:t xml:space="preserve"> e set separado:</w:t>
       </w:r>
     </w:p>
     <w:p>
@@ -4579,6 +5905,7 @@
         </w:rPr>
         <w:t xml:space="preserve"> </w:t>
       </w:r>
+      <w:proofErr w:type="spellStart"/>
       <w:r>
         <w:rPr>
           <w:rFonts w:ascii="Consolas" w:hAnsi="Consolas" w:cs="Consolas"/>
@@ -4588,6 +5915,7 @@
         </w:rPr>
         <w:t>string</w:t>
       </w:r>
+      <w:proofErr w:type="spellEnd"/>
       <w:r>
         <w:rPr>
           <w:rFonts w:ascii="Consolas" w:hAnsi="Consolas" w:cs="Consolas"/>
@@ -4684,7 +6012,29 @@
           <w:szCs w:val="19"/>
           <w:lang w:val="en-US"/>
         </w:rPr>
-        <w:t xml:space="preserve"> _nome;</w:t>
+        <w:t xml:space="preserve"> _</w:t>
+      </w:r>
+      <w:proofErr w:type="spellStart"/>
+      <w:r>
+        <w:rPr>
+          <w:rFonts w:ascii="Consolas" w:hAnsi="Consolas" w:cs="Consolas"/>
+          <w:color w:val="000000"/>
+          <w:sz w:val="19"/>
+          <w:szCs w:val="19"/>
+          <w:lang w:val="en-US"/>
+        </w:rPr>
+        <w:t>nome</w:t>
+      </w:r>
+      <w:proofErr w:type="spellEnd"/>
+      <w:r>
+        <w:rPr>
+          <w:rFonts w:ascii="Consolas" w:hAnsi="Consolas" w:cs="Consolas"/>
+          <w:color w:val="000000"/>
+          <w:sz w:val="19"/>
+          <w:szCs w:val="19"/>
+          <w:lang w:val="en-US"/>
+        </w:rPr>
+        <w:t>;</w:t>
       </w:r>
     </w:p>
     <w:p>
@@ -4814,7 +6164,41 @@
           <w:szCs w:val="19"/>
           <w:lang w:val="en-US"/>
         </w:rPr>
-        <w:t xml:space="preserve"> (nome != </w:t>
+        <w:t xml:space="preserve"> (</w:t>
+      </w:r>
+      <w:proofErr w:type="spellStart"/>
+      <w:proofErr w:type="gramStart"/>
+      <w:r>
+        <w:rPr>
+          <w:rFonts w:ascii="Consolas" w:hAnsi="Consolas" w:cs="Consolas"/>
+          <w:color w:val="000000"/>
+          <w:sz w:val="19"/>
+          <w:szCs w:val="19"/>
+          <w:lang w:val="en-US"/>
+        </w:rPr>
+        <w:t>nome</w:t>
+      </w:r>
+      <w:proofErr w:type="spellEnd"/>
+      <w:r>
+        <w:rPr>
+          <w:rFonts w:ascii="Consolas" w:hAnsi="Consolas" w:cs="Consolas"/>
+          <w:color w:val="000000"/>
+          <w:sz w:val="19"/>
+          <w:szCs w:val="19"/>
+          <w:lang w:val="en-US"/>
+        </w:rPr>
+        <w:t xml:space="preserve"> !</w:t>
+      </w:r>
+      <w:proofErr w:type="gramEnd"/>
+      <w:r>
+        <w:rPr>
+          <w:rFonts w:ascii="Consolas" w:hAnsi="Consolas" w:cs="Consolas"/>
+          <w:color w:val="000000"/>
+          <w:sz w:val="19"/>
+          <w:szCs w:val="19"/>
+          <w:lang w:val="en-US"/>
+        </w:rPr>
+        <w:t xml:space="preserve">= </w:t>
       </w:r>
       <w:r>
         <w:rPr>
@@ -4834,7 +6218,29 @@
           <w:szCs w:val="19"/>
           <w:lang w:val="en-US"/>
         </w:rPr>
-        <w:t xml:space="preserve"> &amp;&amp; nome.Length &gt; 1) {</w:t>
+        <w:t xml:space="preserve"> &amp;&amp; </w:t>
+      </w:r>
+      <w:proofErr w:type="spellStart"/>
+      <w:r>
+        <w:rPr>
+          <w:rFonts w:ascii="Consolas" w:hAnsi="Consolas" w:cs="Consolas"/>
+          <w:color w:val="000000"/>
+          <w:sz w:val="19"/>
+          <w:szCs w:val="19"/>
+          <w:lang w:val="en-US"/>
+        </w:rPr>
+        <w:t>nome.Length</w:t>
+      </w:r>
+      <w:proofErr w:type="spellEnd"/>
+      <w:r>
+        <w:rPr>
+          <w:rFonts w:ascii="Consolas" w:hAnsi="Consolas" w:cs="Consolas"/>
+          <w:color w:val="000000"/>
+          <w:sz w:val="19"/>
+          <w:szCs w:val="19"/>
+          <w:lang w:val="en-US"/>
+        </w:rPr>
+        <w:t xml:space="preserve"> &gt; 1) {</w:t>
       </w:r>
     </w:p>
     <w:p>
@@ -4915,6 +6321,7 @@
         </w:rPr>
         <w:t xml:space="preserve">                </w:t>
       </w:r>
+      <w:proofErr w:type="spellStart"/>
       <w:r>
         <w:rPr>
           <w:rFonts w:ascii="Consolas" w:hAnsi="Consolas" w:cs="Consolas"/>
@@ -4924,6 +6331,7 @@
         </w:rPr>
         <w:t>else</w:t>
       </w:r>
+      <w:proofErr w:type="spellEnd"/>
       <w:r>
         <w:rPr>
           <w:rFonts w:ascii="Consolas" w:hAnsi="Consolas" w:cs="Consolas"/>
@@ -4955,7 +6363,27 @@
           <w:sz w:val="19"/>
           <w:szCs w:val="19"/>
         </w:rPr>
-        <w:t xml:space="preserve">   Console.WriteLine(</w:t>
+        <w:t xml:space="preserve">   </w:t>
+      </w:r>
+      <w:proofErr w:type="spellStart"/>
+      <w:r>
+        <w:rPr>
+          <w:rFonts w:ascii="Consolas" w:hAnsi="Consolas" w:cs="Consolas"/>
+          <w:color w:val="000000"/>
+          <w:sz w:val="19"/>
+          <w:szCs w:val="19"/>
+        </w:rPr>
+        <w:t>Console.WriteLine</w:t>
+      </w:r>
+      <w:proofErr w:type="spellEnd"/>
+      <w:r>
+        <w:rPr>
+          <w:rFonts w:ascii="Consolas" w:hAnsi="Consolas" w:cs="Consolas"/>
+          <w:color w:val="000000"/>
+          <w:sz w:val="19"/>
+          <w:szCs w:val="19"/>
+        </w:rPr>
+        <w:t>(</w:t>
       </w:r>
       <w:r>
         <w:rPr>
@@ -5211,7 +6639,29 @@
           <w:szCs w:val="19"/>
           <w:lang w:val="en-US"/>
         </w:rPr>
-        <w:t xml:space="preserve"> _nome;</w:t>
+        <w:t xml:space="preserve"> _</w:t>
+      </w:r>
+      <w:proofErr w:type="spellStart"/>
+      <w:r>
+        <w:rPr>
+          <w:rFonts w:ascii="Consolas" w:hAnsi="Consolas" w:cs="Consolas"/>
+          <w:color w:val="000000"/>
+          <w:sz w:val="19"/>
+          <w:szCs w:val="19"/>
+          <w:lang w:val="en-US"/>
+        </w:rPr>
+        <w:t>nome</w:t>
+      </w:r>
+      <w:proofErr w:type="spellEnd"/>
+      <w:r>
+        <w:rPr>
+          <w:rFonts w:ascii="Consolas" w:hAnsi="Consolas" w:cs="Consolas"/>
+          <w:color w:val="000000"/>
+          <w:sz w:val="19"/>
+          <w:szCs w:val="19"/>
+          <w:lang w:val="en-US"/>
+        </w:rPr>
+        <w:t>;</w:t>
       </w:r>
     </w:p>
     <w:p>
@@ -5343,6 +6793,7 @@
         </w:rPr>
         <w:t xml:space="preserve"> (</w:t>
       </w:r>
+      <w:proofErr w:type="gramStart"/>
       <w:r>
         <w:rPr>
           <w:rFonts w:ascii="Consolas" w:hAnsi="Consolas" w:cs="Consolas"/>
@@ -5361,7 +6812,18 @@
           <w:szCs w:val="19"/>
           <w:lang w:val="en-US"/>
         </w:rPr>
-        <w:t xml:space="preserve"> != </w:t>
+        <w:t xml:space="preserve"> !</w:t>
+      </w:r>
+      <w:proofErr w:type="gramEnd"/>
+      <w:r>
+        <w:rPr>
+          <w:rFonts w:ascii="Consolas" w:hAnsi="Consolas" w:cs="Consolas"/>
+          <w:color w:val="000000"/>
+          <w:sz w:val="19"/>
+          <w:szCs w:val="19"/>
+          <w:lang w:val="en-US"/>
+        </w:rPr>
+        <w:t xml:space="preserve">= </w:t>
       </w:r>
       <w:r>
         <w:rPr>
@@ -5383,6 +6845,7 @@
         </w:rPr>
         <w:t xml:space="preserve"> &amp;&amp; </w:t>
       </w:r>
+      <w:proofErr w:type="spellStart"/>
       <w:r>
         <w:rPr>
           <w:rFonts w:ascii="Consolas" w:hAnsi="Consolas" w:cs="Consolas"/>
@@ -5401,7 +6864,18 @@
           <w:szCs w:val="19"/>
           <w:lang w:val="en-US"/>
         </w:rPr>
-        <w:t>.Length &gt; 1) {</w:t>
+        <w:t>.Length</w:t>
+      </w:r>
+      <w:proofErr w:type="spellEnd"/>
+      <w:r>
+        <w:rPr>
+          <w:rFonts w:ascii="Consolas" w:hAnsi="Consolas" w:cs="Consolas"/>
+          <w:color w:val="000000"/>
+          <w:sz w:val="19"/>
+          <w:szCs w:val="19"/>
+          <w:lang w:val="en-US"/>
+        </w:rPr>
+        <w:t xml:space="preserve"> &gt; 1) {</w:t>
       </w:r>
     </w:p>
     <w:p>
@@ -5482,6 +6956,7 @@
         </w:rPr>
         <w:t xml:space="preserve">                </w:t>
       </w:r>
+      <w:proofErr w:type="spellStart"/>
       <w:r>
         <w:rPr>
           <w:rFonts w:ascii="Consolas" w:hAnsi="Consolas" w:cs="Consolas"/>
@@ -5491,6 +6966,7 @@
         </w:rPr>
         <w:t>else</w:t>
       </w:r>
+      <w:proofErr w:type="spellEnd"/>
       <w:r>
         <w:rPr>
           <w:rFonts w:ascii="Consolas" w:hAnsi="Consolas" w:cs="Consolas"/>
@@ -5515,14 +6991,25 @@
           <w:szCs w:val="19"/>
         </w:rPr>
       </w:pPr>
-      <w:r>
-        <w:rPr>
-          <w:rFonts w:ascii="Consolas" w:hAnsi="Consolas" w:cs="Consolas"/>
-          <w:color w:val="000000"/>
-          <w:sz w:val="19"/>
-          <w:szCs w:val="19"/>
-        </w:rPr>
-        <w:t>Console.WriteLine(</w:t>
+      <w:proofErr w:type="spellStart"/>
+      <w:r>
+        <w:rPr>
+          <w:rFonts w:ascii="Consolas" w:hAnsi="Consolas" w:cs="Consolas"/>
+          <w:color w:val="000000"/>
+          <w:sz w:val="19"/>
+          <w:szCs w:val="19"/>
+        </w:rPr>
+        <w:t>Console.WriteLine</w:t>
+      </w:r>
+      <w:proofErr w:type="spellEnd"/>
+      <w:r>
+        <w:rPr>
+          <w:rFonts w:ascii="Consolas" w:hAnsi="Consolas" w:cs="Consolas"/>
+          <w:color w:val="000000"/>
+          <w:sz w:val="19"/>
+          <w:szCs w:val="19"/>
+        </w:rPr>
+        <w:t>(</w:t>
       </w:r>
       <w:r>
         <w:rPr>
@@ -5772,26 +7259,61 @@
           <w:sz w:val="19"/>
           <w:szCs w:val="19"/>
         </w:rPr>
-        <w:t>Modificadores Ref e Out</w:t>
-      </w:r>
-    </w:p>
-    <w:p>
-      <w:pPr>
-        <w:rPr>
-          <w:rFonts w:ascii="Consolas" w:hAnsi="Consolas" w:cs="Consolas"/>
-          <w:color w:val="000000"/>
-          <w:sz w:val="19"/>
-          <w:szCs w:val="19"/>
-        </w:rPr>
-      </w:pPr>
-      <w:r>
-        <w:rPr>
-          <w:rFonts w:ascii="Consolas" w:hAnsi="Consolas" w:cs="Consolas"/>
-          <w:color w:val="000000"/>
-          <w:sz w:val="19"/>
-          <w:szCs w:val="19"/>
-        </w:rPr>
-        <w:t xml:space="preserve">Ref serve para modificar o valor inicial de uma variável quando se utiliza, por exemplo, o membro estático. </w:t>
+        <w:t xml:space="preserve">Modificadores </w:t>
+      </w:r>
+      <w:proofErr w:type="spellStart"/>
+      <w:r>
+        <w:rPr>
+          <w:rFonts w:ascii="Consolas" w:hAnsi="Consolas" w:cs="Consolas"/>
+          <w:b/>
+          <w:bCs/>
+          <w:color w:val="000000"/>
+          <w:sz w:val="19"/>
+          <w:szCs w:val="19"/>
+        </w:rPr>
+        <w:t>Ref</w:t>
+      </w:r>
+      <w:proofErr w:type="spellEnd"/>
+      <w:r>
+        <w:rPr>
+          <w:rFonts w:ascii="Consolas" w:hAnsi="Consolas" w:cs="Consolas"/>
+          <w:b/>
+          <w:bCs/>
+          <w:color w:val="000000"/>
+          <w:sz w:val="19"/>
+          <w:szCs w:val="19"/>
+        </w:rPr>
+        <w:t xml:space="preserve"> e Out</w:t>
+      </w:r>
+    </w:p>
+    <w:p>
+      <w:pPr>
+        <w:rPr>
+          <w:rFonts w:ascii="Consolas" w:hAnsi="Consolas" w:cs="Consolas"/>
+          <w:color w:val="000000"/>
+          <w:sz w:val="19"/>
+          <w:szCs w:val="19"/>
+        </w:rPr>
+      </w:pPr>
+      <w:proofErr w:type="spellStart"/>
+      <w:r>
+        <w:rPr>
+          <w:rFonts w:ascii="Consolas" w:hAnsi="Consolas" w:cs="Consolas"/>
+          <w:color w:val="000000"/>
+          <w:sz w:val="19"/>
+          <w:szCs w:val="19"/>
+        </w:rPr>
+        <w:t>Ref</w:t>
+      </w:r>
+      <w:proofErr w:type="spellEnd"/>
+      <w:r>
+        <w:rPr>
+          <w:rFonts w:ascii="Consolas" w:hAnsi="Consolas" w:cs="Consolas"/>
+          <w:color w:val="000000"/>
+          <w:sz w:val="19"/>
+          <w:szCs w:val="19"/>
+        </w:rPr>
+        <w:t xml:space="preserve"> serve para modificar o valor inicial de uma variável quando se utiliza, por exemplo, o membro estático. </w:t>
       </w:r>
     </w:p>
     <w:p>
@@ -5866,6 +7388,7 @@
         </w:rPr>
         <w:t xml:space="preserve"> </w:t>
       </w:r>
+      <w:proofErr w:type="spellStart"/>
       <w:r>
         <w:rPr>
           <w:rFonts w:ascii="Consolas" w:hAnsi="Consolas" w:cs="Consolas"/>
@@ -5876,6 +7399,7 @@
         </w:rPr>
         <w:t>Modificador</w:t>
       </w:r>
+      <w:proofErr w:type="spellEnd"/>
       <w:r>
         <w:rPr>
           <w:rFonts w:ascii="Consolas" w:hAnsi="Consolas" w:cs="Consolas"/>
@@ -5984,7 +7508,29 @@
           <w:szCs w:val="19"/>
           <w:lang w:val="en-US"/>
         </w:rPr>
-        <w:t xml:space="preserve"> valorTriplo (</w:t>
+        <w:t xml:space="preserve"> </w:t>
+      </w:r>
+      <w:proofErr w:type="spellStart"/>
+      <w:r>
+        <w:rPr>
+          <w:rFonts w:ascii="Consolas" w:hAnsi="Consolas" w:cs="Consolas"/>
+          <w:color w:val="000000"/>
+          <w:sz w:val="19"/>
+          <w:szCs w:val="19"/>
+          <w:lang w:val="en-US"/>
+        </w:rPr>
+        <w:t>valorTriplo</w:t>
+      </w:r>
+      <w:proofErr w:type="spellEnd"/>
+      <w:r>
+        <w:rPr>
+          <w:rFonts w:ascii="Consolas" w:hAnsi="Consolas" w:cs="Consolas"/>
+          <w:color w:val="000000"/>
+          <w:sz w:val="19"/>
+          <w:szCs w:val="19"/>
+          <w:lang w:val="en-US"/>
+        </w:rPr>
+        <w:t xml:space="preserve"> (</w:t>
       </w:r>
       <w:r>
         <w:rPr>
@@ -6219,8 +7765,32 @@
           <w:szCs w:val="19"/>
           <w:lang w:val="en-US"/>
         </w:rPr>
-        <w:t xml:space="preserve"> valorTripeOut(</w:t>
-      </w:r>
+        <w:t xml:space="preserve"> </w:t>
+      </w:r>
+      <w:proofErr w:type="spellStart"/>
+      <w:proofErr w:type="gramStart"/>
+      <w:r>
+        <w:rPr>
+          <w:rFonts w:ascii="Consolas" w:hAnsi="Consolas" w:cs="Consolas"/>
+          <w:color w:val="000000"/>
+          <w:sz w:val="19"/>
+          <w:szCs w:val="19"/>
+          <w:lang w:val="en-US"/>
+        </w:rPr>
+        <w:t>valorTripeOut</w:t>
+      </w:r>
+      <w:proofErr w:type="spellEnd"/>
+      <w:r>
+        <w:rPr>
+          <w:rFonts w:ascii="Consolas" w:hAnsi="Consolas" w:cs="Consolas"/>
+          <w:color w:val="000000"/>
+          <w:sz w:val="19"/>
+          <w:szCs w:val="19"/>
+          <w:lang w:val="en-US"/>
+        </w:rPr>
+        <w:t>(</w:t>
+      </w:r>
+      <w:proofErr w:type="gramEnd"/>
       <w:r>
         <w:rPr>
           <w:rFonts w:ascii="Consolas" w:hAnsi="Consolas" w:cs="Consolas"/>
@@ -6453,6 +8023,7 @@
         </w:rPr>
         <w:t xml:space="preserve"> Main(</w:t>
       </w:r>
+      <w:proofErr w:type="gramStart"/>
       <w:r>
         <w:rPr>
           <w:rFonts w:ascii="Consolas" w:hAnsi="Consolas" w:cs="Consolas"/>
@@ -6471,7 +8042,40 @@
           <w:szCs w:val="19"/>
           <w:lang w:val="en-US"/>
         </w:rPr>
-        <w:t>[] args) {</w:t>
+        <w:t>[</w:t>
+      </w:r>
+      <w:proofErr w:type="gramEnd"/>
+      <w:r>
+        <w:rPr>
+          <w:rFonts w:ascii="Consolas" w:hAnsi="Consolas" w:cs="Consolas"/>
+          <w:color w:val="000000"/>
+          <w:sz w:val="19"/>
+          <w:szCs w:val="19"/>
+          <w:lang w:val="en-US"/>
+        </w:rPr>
+        <w:t xml:space="preserve">] </w:t>
+      </w:r>
+      <w:proofErr w:type="spellStart"/>
+      <w:r>
+        <w:rPr>
+          <w:rFonts w:ascii="Consolas" w:hAnsi="Consolas" w:cs="Consolas"/>
+          <w:color w:val="000000"/>
+          <w:sz w:val="19"/>
+          <w:szCs w:val="19"/>
+          <w:lang w:val="en-US"/>
+        </w:rPr>
+        <w:t>args</w:t>
+      </w:r>
+      <w:proofErr w:type="spellEnd"/>
+      <w:r>
+        <w:rPr>
+          <w:rFonts w:ascii="Consolas" w:hAnsi="Consolas" w:cs="Consolas"/>
+          <w:color w:val="000000"/>
+          <w:sz w:val="19"/>
+          <w:szCs w:val="19"/>
+          <w:lang w:val="en-US"/>
+        </w:rPr>
+        <w:t>) {</w:t>
       </w:r>
     </w:p>
     <w:p>
@@ -6559,6 +8163,7 @@
         </w:rPr>
         <w:t xml:space="preserve">            </w:t>
       </w:r>
+      <w:proofErr w:type="spellStart"/>
       <w:r>
         <w:rPr>
           <w:rFonts w:ascii="Consolas" w:hAnsi="Consolas" w:cs="Consolas"/>
@@ -6568,6 +8173,7 @@
         </w:rPr>
         <w:t>int</w:t>
       </w:r>
+      <w:proofErr w:type="spellEnd"/>
       <w:r>
         <w:rPr>
           <w:rFonts w:ascii="Consolas" w:hAnsi="Consolas" w:cs="Consolas"/>
@@ -6598,8 +8204,29 @@
           <w:sz w:val="19"/>
           <w:szCs w:val="19"/>
         </w:rPr>
-        <w:t xml:space="preserve">            Modificador.valorTriplo(</w:t>
-      </w:r>
+        <w:t xml:space="preserve">            </w:t>
+      </w:r>
+      <w:proofErr w:type="spellStart"/>
+      <w:r>
+        <w:rPr>
+          <w:rFonts w:ascii="Consolas" w:hAnsi="Consolas" w:cs="Consolas"/>
+          <w:color w:val="000000"/>
+          <w:sz w:val="19"/>
+          <w:szCs w:val="19"/>
+        </w:rPr>
+        <w:t>Modificador.valorTriplo</w:t>
+      </w:r>
+      <w:proofErr w:type="spellEnd"/>
+      <w:r>
+        <w:rPr>
+          <w:rFonts w:ascii="Consolas" w:hAnsi="Consolas" w:cs="Consolas"/>
+          <w:color w:val="000000"/>
+          <w:sz w:val="19"/>
+          <w:szCs w:val="19"/>
+        </w:rPr>
+        <w:t>(</w:t>
+      </w:r>
+      <w:proofErr w:type="spellStart"/>
       <w:r>
         <w:rPr>
           <w:rFonts w:ascii="Consolas" w:hAnsi="Consolas" w:cs="Consolas"/>
@@ -6609,6 +8236,7 @@
         </w:rPr>
         <w:t>ref</w:t>
       </w:r>
+      <w:proofErr w:type="spellEnd"/>
       <w:r>
         <w:rPr>
           <w:rFonts w:ascii="Consolas" w:hAnsi="Consolas" w:cs="Consolas"/>
@@ -6642,15 +8270,27 @@
         </w:rPr>
         <w:t xml:space="preserve">            </w:t>
       </w:r>
-      <w:r>
-        <w:rPr>
-          <w:rFonts w:ascii="Consolas" w:hAnsi="Consolas" w:cs="Consolas"/>
-          <w:color w:val="000000"/>
-          <w:sz w:val="19"/>
-          <w:szCs w:val="19"/>
-          <w:lang w:val="en-US"/>
-        </w:rPr>
-        <w:t>Console.WriteLine(a);</w:t>
+      <w:proofErr w:type="spellStart"/>
+      <w:r>
+        <w:rPr>
+          <w:rFonts w:ascii="Consolas" w:hAnsi="Consolas" w:cs="Consolas"/>
+          <w:color w:val="000000"/>
+          <w:sz w:val="19"/>
+          <w:szCs w:val="19"/>
+          <w:lang w:val="en-US"/>
+        </w:rPr>
+        <w:t>Console.WriteLine</w:t>
+      </w:r>
+      <w:proofErr w:type="spellEnd"/>
+      <w:r>
+        <w:rPr>
+          <w:rFonts w:ascii="Consolas" w:hAnsi="Consolas" w:cs="Consolas"/>
+          <w:color w:val="000000"/>
+          <w:sz w:val="19"/>
+          <w:szCs w:val="19"/>
+          <w:lang w:val="en-US"/>
+        </w:rPr>
+        <w:t>(a);</w:t>
       </w:r>
     </w:p>
     <w:p>
@@ -6770,7 +8410,29 @@
           <w:szCs w:val="19"/>
           <w:lang w:val="en-US"/>
         </w:rPr>
-        <w:t xml:space="preserve">            Modificador.valorTripeOut(b, </w:t>
+        <w:t xml:space="preserve">            </w:t>
+      </w:r>
+      <w:proofErr w:type="spellStart"/>
+      <w:r>
+        <w:rPr>
+          <w:rFonts w:ascii="Consolas" w:hAnsi="Consolas" w:cs="Consolas"/>
+          <w:color w:val="000000"/>
+          <w:sz w:val="19"/>
+          <w:szCs w:val="19"/>
+          <w:lang w:val="en-US"/>
+        </w:rPr>
+        <w:t>Modificador.valorTripeOut</w:t>
+      </w:r>
+      <w:proofErr w:type="spellEnd"/>
+      <w:r>
+        <w:rPr>
+          <w:rFonts w:ascii="Consolas" w:hAnsi="Consolas" w:cs="Consolas"/>
+          <w:color w:val="000000"/>
+          <w:sz w:val="19"/>
+          <w:szCs w:val="19"/>
+          <w:lang w:val="en-US"/>
+        </w:rPr>
+        <w:t xml:space="preserve">(b, </w:t>
       </w:r>
       <w:r>
         <w:rPr>
@@ -6816,14 +8478,25 @@
         </w:rPr>
         <w:t xml:space="preserve">            </w:t>
       </w:r>
-      <w:r>
-        <w:rPr>
-          <w:rFonts w:ascii="Consolas" w:hAnsi="Consolas" w:cs="Consolas"/>
-          <w:color w:val="000000"/>
-          <w:sz w:val="19"/>
-          <w:szCs w:val="19"/>
-        </w:rPr>
-        <w:t>Console.WriteLine(b);</w:t>
+      <w:proofErr w:type="spellStart"/>
+      <w:r>
+        <w:rPr>
+          <w:rFonts w:ascii="Consolas" w:hAnsi="Consolas" w:cs="Consolas"/>
+          <w:color w:val="000000"/>
+          <w:sz w:val="19"/>
+          <w:szCs w:val="19"/>
+        </w:rPr>
+        <w:t>Console.WriteLine</w:t>
+      </w:r>
+      <w:proofErr w:type="spellEnd"/>
+      <w:r>
+        <w:rPr>
+          <w:rFonts w:ascii="Consolas" w:hAnsi="Consolas" w:cs="Consolas"/>
+          <w:color w:val="000000"/>
+          <w:sz w:val="19"/>
+          <w:szCs w:val="19"/>
+        </w:rPr>
+        <w:t>(b);</w:t>
       </w:r>
     </w:p>
     <w:p>
@@ -6860,7 +8533,27 @@
           <w:sz w:val="19"/>
           <w:szCs w:val="19"/>
         </w:rPr>
-        <w:t xml:space="preserve">            Console.ReadKey();</w:t>
+        <w:t xml:space="preserve">            </w:t>
+      </w:r>
+      <w:proofErr w:type="spellStart"/>
+      <w:r>
+        <w:rPr>
+          <w:rFonts w:ascii="Consolas" w:hAnsi="Consolas" w:cs="Consolas"/>
+          <w:color w:val="000000"/>
+          <w:sz w:val="19"/>
+          <w:szCs w:val="19"/>
+        </w:rPr>
+        <w:t>Console.ReadKey</w:t>
+      </w:r>
+      <w:proofErr w:type="spellEnd"/>
+      <w:r>
+        <w:rPr>
+          <w:rFonts w:ascii="Consolas" w:hAnsi="Consolas" w:cs="Consolas"/>
+          <w:color w:val="000000"/>
+          <w:sz w:val="19"/>
+          <w:szCs w:val="19"/>
+        </w:rPr>
+        <w:t>();</w:t>
       </w:r>
     </w:p>
     <w:p>
@@ -7051,6 +8744,7 @@
           <w:szCs w:val="19"/>
         </w:rPr>
       </w:pPr>
+      <w:proofErr w:type="spellStart"/>
       <w:r>
         <w:rPr>
           <w:rFonts w:ascii="Consolas" w:hAnsi="Consolas" w:cs="Consolas"/>
@@ -7082,7 +8776,19 @@
           <w:sz w:val="19"/>
           <w:szCs w:val="19"/>
         </w:rPr>
-        <w:t>o por escopo:</w:t>
+        <w:t>o</w:t>
+      </w:r>
+      <w:proofErr w:type="spellEnd"/>
+      <w:r>
+        <w:rPr>
+          <w:rFonts w:ascii="Consolas" w:hAnsi="Consolas" w:cs="Consolas"/>
+          <w:b/>
+          <w:bCs/>
+          <w:color w:val="000000"/>
+          <w:sz w:val="19"/>
+          <w:szCs w:val="19"/>
+        </w:rPr>
+        <w:t xml:space="preserve"> por escopo:</w:t>
       </w:r>
     </w:p>
     <w:p>
@@ -7272,34 +8978,66 @@
           <w:lang w:val="en-US"/>
         </w:rPr>
       </w:pPr>
-      <w:r>
-        <w:rPr>
-          <w:rFonts w:ascii="Consolas" w:hAnsi="Consolas" w:cs="Consolas"/>
-          <w:color w:val="000000"/>
-          <w:sz w:val="19"/>
-          <w:szCs w:val="19"/>
-          <w:lang w:val="en-US"/>
-        </w:rPr>
-        <w:t>Console.WriteLine(x);</w:t>
-      </w:r>
-    </w:p>
-    <w:p>
-      <w:pPr>
-        <w:rPr>
-          <w:rFonts w:ascii="Consolas" w:hAnsi="Consolas" w:cs="Consolas"/>
-          <w:color w:val="000000"/>
-          <w:sz w:val="19"/>
-          <w:szCs w:val="19"/>
-        </w:rPr>
-      </w:pPr>
-      <w:r>
-        <w:rPr>
-          <w:rFonts w:ascii="Consolas" w:hAnsi="Consolas" w:cs="Consolas"/>
-          <w:color w:val="000000"/>
-          <w:sz w:val="19"/>
-          <w:szCs w:val="19"/>
-        </w:rPr>
-        <w:t>Quando a execução sai desta linha onde está y, a desalocação ocorre.</w:t>
+      <w:proofErr w:type="spellStart"/>
+      <w:r>
+        <w:rPr>
+          <w:rFonts w:ascii="Consolas" w:hAnsi="Consolas" w:cs="Consolas"/>
+          <w:color w:val="000000"/>
+          <w:sz w:val="19"/>
+          <w:szCs w:val="19"/>
+          <w:lang w:val="en-US"/>
+        </w:rPr>
+        <w:t>Console.WriteLine</w:t>
+      </w:r>
+      <w:proofErr w:type="spellEnd"/>
+      <w:r>
+        <w:rPr>
+          <w:rFonts w:ascii="Consolas" w:hAnsi="Consolas" w:cs="Consolas"/>
+          <w:color w:val="000000"/>
+          <w:sz w:val="19"/>
+          <w:szCs w:val="19"/>
+          <w:lang w:val="en-US"/>
+        </w:rPr>
+        <w:t>(x);</w:t>
+      </w:r>
+    </w:p>
+    <w:p>
+      <w:pPr>
+        <w:rPr>
+          <w:rFonts w:ascii="Consolas" w:hAnsi="Consolas" w:cs="Consolas"/>
+          <w:color w:val="000000"/>
+          <w:sz w:val="19"/>
+          <w:szCs w:val="19"/>
+        </w:rPr>
+      </w:pPr>
+      <w:r>
+        <w:rPr>
+          <w:rFonts w:ascii="Consolas" w:hAnsi="Consolas" w:cs="Consolas"/>
+          <w:color w:val="000000"/>
+          <w:sz w:val="19"/>
+          <w:szCs w:val="19"/>
+        </w:rPr>
+        <w:t xml:space="preserve">Quando a execução sai desta linha onde está y, a </w:t>
+      </w:r>
+      <w:proofErr w:type="spellStart"/>
+      <w:r>
+        <w:rPr>
+          <w:rFonts w:ascii="Consolas" w:hAnsi="Consolas" w:cs="Consolas"/>
+          <w:color w:val="000000"/>
+          <w:sz w:val="19"/>
+          <w:szCs w:val="19"/>
+        </w:rPr>
+        <w:t>desalocação</w:t>
+      </w:r>
+      <w:proofErr w:type="spellEnd"/>
+      <w:r>
+        <w:rPr>
+          <w:rFonts w:ascii="Consolas" w:hAnsi="Consolas" w:cs="Consolas"/>
+          <w:color w:val="000000"/>
+          <w:sz w:val="19"/>
+          <w:szCs w:val="19"/>
+        </w:rPr>
+        <w:t xml:space="preserve"> ocorre.</w:t>
       </w:r>
     </w:p>
     <w:p>
@@ -7332,6 +9070,7 @@
           <w:szCs w:val="19"/>
         </w:rPr>
       </w:pPr>
+      <w:proofErr w:type="spellStart"/>
       <w:r>
         <w:rPr>
           <w:rFonts w:ascii="Consolas" w:hAnsi="Consolas" w:cs="Consolas"/>
@@ -7341,18 +9080,79 @@
           <w:sz w:val="19"/>
           <w:szCs w:val="19"/>
         </w:rPr>
-        <w:t>Desalocação por Garbage Collector:</w:t>
-      </w:r>
-    </w:p>
-    <w:p>
-      <w:pPr>
-        <w:rPr>
-          <w:rFonts w:ascii="Consolas" w:hAnsi="Consolas" w:cs="Consolas"/>
-          <w:color w:val="000000"/>
-          <w:sz w:val="19"/>
-          <w:szCs w:val="19"/>
-        </w:rPr>
-      </w:pPr>
+        <w:t>Desalocação</w:t>
+      </w:r>
+      <w:proofErr w:type="spellEnd"/>
+      <w:r>
+        <w:rPr>
+          <w:rFonts w:ascii="Consolas" w:hAnsi="Consolas" w:cs="Consolas"/>
+          <w:b/>
+          <w:bCs/>
+          <w:color w:val="000000"/>
+          <w:sz w:val="19"/>
+          <w:szCs w:val="19"/>
+        </w:rPr>
+        <w:t xml:space="preserve"> por </w:t>
+      </w:r>
+      <w:proofErr w:type="spellStart"/>
+      <w:r>
+        <w:rPr>
+          <w:rFonts w:ascii="Consolas" w:hAnsi="Consolas" w:cs="Consolas"/>
+          <w:b/>
+          <w:bCs/>
+          <w:color w:val="000000"/>
+          <w:sz w:val="19"/>
+          <w:szCs w:val="19"/>
+        </w:rPr>
+        <w:t>Garbage</w:t>
+      </w:r>
+      <w:proofErr w:type="spellEnd"/>
+      <w:r>
+        <w:rPr>
+          <w:rFonts w:ascii="Consolas" w:hAnsi="Consolas" w:cs="Consolas"/>
+          <w:b/>
+          <w:bCs/>
+          <w:color w:val="000000"/>
+          <w:sz w:val="19"/>
+          <w:szCs w:val="19"/>
+        </w:rPr>
+        <w:t xml:space="preserve"> </w:t>
+      </w:r>
+      <w:proofErr w:type="spellStart"/>
+      <w:r>
+        <w:rPr>
+          <w:rFonts w:ascii="Consolas" w:hAnsi="Consolas" w:cs="Consolas"/>
+          <w:b/>
+          <w:bCs/>
+          <w:color w:val="000000"/>
+          <w:sz w:val="19"/>
+          <w:szCs w:val="19"/>
+        </w:rPr>
+        <w:t>Collector</w:t>
+      </w:r>
+      <w:proofErr w:type="spellEnd"/>
+      <w:r>
+        <w:rPr>
+          <w:rFonts w:ascii="Consolas" w:hAnsi="Consolas" w:cs="Consolas"/>
+          <w:b/>
+          <w:bCs/>
+          <w:color w:val="000000"/>
+          <w:sz w:val="19"/>
+          <w:szCs w:val="19"/>
+        </w:rPr>
+        <w:t>:</w:t>
+      </w:r>
+    </w:p>
+    <w:p>
+      <w:pPr>
+        <w:rPr>
+          <w:rFonts w:ascii="Consolas" w:hAnsi="Consolas" w:cs="Consolas"/>
+          <w:color w:val="000000"/>
+          <w:sz w:val="19"/>
+          <w:szCs w:val="19"/>
+        </w:rPr>
+      </w:pPr>
+      <w:proofErr w:type="spellStart"/>
       <w:r>
         <w:rPr>
           <w:rFonts w:ascii="Consolas" w:hAnsi="Consolas" w:cs="Consolas"/>
@@ -7362,6 +9162,7 @@
         </w:rPr>
         <w:t>Product</w:t>
       </w:r>
+      <w:proofErr w:type="spellEnd"/>
       <w:r>
         <w:rPr>
           <w:rFonts w:ascii="Consolas" w:hAnsi="Consolas" w:cs="Consolas"/>
@@ -7400,7 +9201,29 @@
           <w:szCs w:val="19"/>
           <w:lang w:val="en-US"/>
         </w:rPr>
-        <w:t>1 = new Product(“TV”, 900</w:t>
+        <w:t xml:space="preserve">1 = new </w:t>
+      </w:r>
+      <w:proofErr w:type="gramStart"/>
+      <w:r>
+        <w:rPr>
+          <w:rFonts w:ascii="Consolas" w:hAnsi="Consolas" w:cs="Consolas"/>
+          <w:color w:val="000000"/>
+          <w:sz w:val="19"/>
+          <w:szCs w:val="19"/>
+          <w:lang w:val="en-US"/>
+        </w:rPr>
+        <w:t>Product(</w:t>
+      </w:r>
+      <w:proofErr w:type="gramEnd"/>
+      <w:r>
+        <w:rPr>
+          <w:rFonts w:ascii="Consolas" w:hAnsi="Consolas" w:cs="Consolas"/>
+          <w:color w:val="000000"/>
+          <w:sz w:val="19"/>
+          <w:szCs w:val="19"/>
+          <w:lang w:val="en-US"/>
+        </w:rPr>
+        <w:t>“TV”, 900</w:t>
       </w:r>
       <w:r>
         <w:rPr>
@@ -7441,7 +9264,29 @@
           <w:szCs w:val="19"/>
           <w:lang w:val="en-US"/>
         </w:rPr>
-        <w:t xml:space="preserve"> = new Product(“</w:t>
+        <w:t xml:space="preserve"> = new </w:t>
+      </w:r>
+      <w:proofErr w:type="gramStart"/>
+      <w:r>
+        <w:rPr>
+          <w:rFonts w:ascii="Consolas" w:hAnsi="Consolas" w:cs="Consolas"/>
+          <w:color w:val="000000"/>
+          <w:sz w:val="19"/>
+          <w:szCs w:val="19"/>
+          <w:lang w:val="en-US"/>
+        </w:rPr>
+        <w:t>Product(</w:t>
+      </w:r>
+      <w:proofErr w:type="gramEnd"/>
+      <w:r>
+        <w:rPr>
+          <w:rFonts w:ascii="Consolas" w:hAnsi="Consolas" w:cs="Consolas"/>
+          <w:color w:val="000000"/>
+          <w:sz w:val="19"/>
+          <w:szCs w:val="19"/>
+          <w:lang w:val="en-US"/>
+        </w:rPr>
+        <w:t>“</w:t>
       </w:r>
       <w:r>
         <w:rPr>
@@ -7518,7 +9363,47 @@
           <w:sz w:val="19"/>
           <w:szCs w:val="19"/>
         </w:rPr>
-        <w:t>ponta para o local de memória de p2. Após um certo tempo, o garbage collector detecta que ele não tem mais usabilidade e é excluído.</w:t>
+        <w:t xml:space="preserve">ponta para o local de memória de p2. Após um certo tempo, o </w:t>
+      </w:r>
+      <w:proofErr w:type="spellStart"/>
+      <w:r>
+        <w:rPr>
+          <w:rFonts w:ascii="Consolas" w:hAnsi="Consolas" w:cs="Consolas"/>
+          <w:color w:val="000000"/>
+          <w:sz w:val="19"/>
+          <w:szCs w:val="19"/>
+        </w:rPr>
+        <w:t>garbage</w:t>
+      </w:r>
+      <w:proofErr w:type="spellEnd"/>
+      <w:r>
+        <w:rPr>
+          <w:rFonts w:ascii="Consolas" w:hAnsi="Consolas" w:cs="Consolas"/>
+          <w:color w:val="000000"/>
+          <w:sz w:val="19"/>
+          <w:szCs w:val="19"/>
+        </w:rPr>
+        <w:t xml:space="preserve"> </w:t>
+      </w:r>
+      <w:proofErr w:type="spellStart"/>
+      <w:r>
+        <w:rPr>
+          <w:rFonts w:ascii="Consolas" w:hAnsi="Consolas" w:cs="Consolas"/>
+          <w:color w:val="000000"/>
+          <w:sz w:val="19"/>
+          <w:szCs w:val="19"/>
+        </w:rPr>
+        <w:t>collector</w:t>
+      </w:r>
+      <w:proofErr w:type="spellEnd"/>
+      <w:r>
+        <w:rPr>
+          <w:rFonts w:ascii="Consolas" w:hAnsi="Consolas" w:cs="Consolas"/>
+          <w:color w:val="000000"/>
+          <w:sz w:val="19"/>
+          <w:szCs w:val="19"/>
+        </w:rPr>
+        <w:t xml:space="preserve"> detecta que ele não tem mais usabilidade e é excluído.</w:t>
       </w:r>
     </w:p>
     <w:p>
@@ -8273,7 +10158,47 @@
           <w:sz w:val="19"/>
           <w:szCs w:val="19"/>
         </w:rPr>
-        <w:t>Relação “tem-um” ou “tem-vérios”</w:t>
+        <w:t>Relação “</w:t>
+      </w:r>
+      <w:proofErr w:type="spellStart"/>
+      <w:r>
+        <w:rPr>
+          <w:rFonts w:ascii="Consolas" w:hAnsi="Consolas" w:cs="Consolas"/>
+          <w:color w:val="000000"/>
+          <w:sz w:val="19"/>
+          <w:szCs w:val="19"/>
+        </w:rPr>
+        <w:t>tem-um</w:t>
+      </w:r>
+      <w:proofErr w:type="spellEnd"/>
+      <w:r>
+        <w:rPr>
+          <w:rFonts w:ascii="Consolas" w:hAnsi="Consolas" w:cs="Consolas"/>
+          <w:color w:val="000000"/>
+          <w:sz w:val="19"/>
+          <w:szCs w:val="19"/>
+        </w:rPr>
+        <w:t>” ou “tem-</w:t>
+      </w:r>
+      <w:proofErr w:type="spellStart"/>
+      <w:r>
+        <w:rPr>
+          <w:rFonts w:ascii="Consolas" w:hAnsi="Consolas" w:cs="Consolas"/>
+          <w:color w:val="000000"/>
+          <w:sz w:val="19"/>
+          <w:szCs w:val="19"/>
+        </w:rPr>
+        <w:t>vérios</w:t>
+      </w:r>
+      <w:proofErr w:type="spellEnd"/>
+      <w:r>
+        <w:rPr>
+          <w:rFonts w:ascii="Consolas" w:hAnsi="Consolas" w:cs="Consolas"/>
+          <w:color w:val="000000"/>
+          <w:sz w:val="19"/>
+          <w:szCs w:val="19"/>
+        </w:rPr>
+        <w:t>”</w:t>
       </w:r>
       <w:r>
         <w:rPr>
@@ -8368,7 +10293,47 @@
           <w:sz w:val="19"/>
           <w:szCs w:val="19"/>
         </w:rPr>
-        <w:t>Uma ordem, contém vários pedidos. O “todo” é a classe Order e a “parte” é a classe OrdemItem.</w:t>
+        <w:t xml:space="preserve">Uma ordem, contém vários pedidos. O “todo” é a classe </w:t>
+      </w:r>
+      <w:proofErr w:type="spellStart"/>
+      <w:r>
+        <w:rPr>
+          <w:rFonts w:ascii="Consolas" w:hAnsi="Consolas" w:cs="Consolas"/>
+          <w:color w:val="000000"/>
+          <w:sz w:val="19"/>
+          <w:szCs w:val="19"/>
+        </w:rPr>
+        <w:t>Order</w:t>
+      </w:r>
+      <w:proofErr w:type="spellEnd"/>
+      <w:r>
+        <w:rPr>
+          <w:rFonts w:ascii="Consolas" w:hAnsi="Consolas" w:cs="Consolas"/>
+          <w:color w:val="000000"/>
+          <w:sz w:val="19"/>
+          <w:szCs w:val="19"/>
+        </w:rPr>
+        <w:t xml:space="preserve"> e a “parte” é a classe </w:t>
+      </w:r>
+      <w:proofErr w:type="spellStart"/>
+      <w:r>
+        <w:rPr>
+          <w:rFonts w:ascii="Consolas" w:hAnsi="Consolas" w:cs="Consolas"/>
+          <w:color w:val="000000"/>
+          <w:sz w:val="19"/>
+          <w:szCs w:val="19"/>
+        </w:rPr>
+        <w:t>OrdemItem</w:t>
+      </w:r>
+      <w:proofErr w:type="spellEnd"/>
+      <w:r>
+        <w:rPr>
+          <w:rFonts w:ascii="Consolas" w:hAnsi="Consolas" w:cs="Consolas"/>
+          <w:color w:val="000000"/>
+          <w:sz w:val="19"/>
+          <w:szCs w:val="19"/>
+        </w:rPr>
+        <w:t>.</w:t>
       </w:r>
     </w:p>
     <w:p>
@@ -8571,26 +10536,57 @@
           <w:sz w:val="19"/>
           <w:szCs w:val="19"/>
         </w:rPr>
-        <w:t>Sintaxe em C# =&gt; :</w:t>
-      </w:r>
-    </w:p>
-    <w:p>
-      <w:pPr>
-        <w:rPr>
-          <w:rFonts w:ascii="Consolas" w:hAnsi="Consolas" w:cs="Consolas"/>
-          <w:color w:val="000000"/>
-          <w:sz w:val="19"/>
-          <w:szCs w:val="19"/>
-        </w:rPr>
-      </w:pPr>
-      <w:r>
-        <w:rPr>
-          <w:rFonts w:ascii="Consolas" w:hAnsi="Consolas" w:cs="Consolas"/>
-          <w:color w:val="000000"/>
-          <w:sz w:val="19"/>
-          <w:szCs w:val="19"/>
-        </w:rPr>
-        <w:t>“Extend”</w:t>
+        <w:t>Sintaxe em C# =</w:t>
+      </w:r>
+      <w:proofErr w:type="gramStart"/>
+      <w:r>
+        <w:rPr>
+          <w:rFonts w:ascii="Consolas" w:hAnsi="Consolas" w:cs="Consolas"/>
+          <w:color w:val="000000"/>
+          <w:sz w:val="19"/>
+          <w:szCs w:val="19"/>
+        </w:rPr>
+        <w:t>&gt; :</w:t>
+      </w:r>
+      <w:proofErr w:type="gramEnd"/>
+    </w:p>
+    <w:p>
+      <w:pPr>
+        <w:rPr>
+          <w:rFonts w:ascii="Consolas" w:hAnsi="Consolas" w:cs="Consolas"/>
+          <w:color w:val="000000"/>
+          <w:sz w:val="19"/>
+          <w:szCs w:val="19"/>
+        </w:rPr>
+      </w:pPr>
+      <w:r>
+        <w:rPr>
+          <w:rFonts w:ascii="Consolas" w:hAnsi="Consolas" w:cs="Consolas"/>
+          <w:color w:val="000000"/>
+          <w:sz w:val="19"/>
+          <w:szCs w:val="19"/>
+        </w:rPr>
+        <w:t>“</w:t>
+      </w:r>
+      <w:proofErr w:type="spellStart"/>
+      <w:r>
+        <w:rPr>
+          <w:rFonts w:ascii="Consolas" w:hAnsi="Consolas" w:cs="Consolas"/>
+          <w:color w:val="000000"/>
+          <w:sz w:val="19"/>
+          <w:szCs w:val="19"/>
+        </w:rPr>
+        <w:t>Extend</w:t>
+      </w:r>
+      <w:proofErr w:type="spellEnd"/>
+      <w:r>
+        <w:rPr>
+          <w:rFonts w:ascii="Consolas" w:hAnsi="Consolas" w:cs="Consolas"/>
+          <w:color w:val="000000"/>
+          <w:sz w:val="19"/>
+          <w:szCs w:val="19"/>
+        </w:rPr>
+        <w:t>”</w:t>
       </w:r>
     </w:p>
     <w:p>
@@ -8852,7 +10848,67 @@
           <w:sz w:val="19"/>
           <w:szCs w:val="19"/>
         </w:rPr>
-        <w:t>A BusinessAccount tem tudo que a classe Account tem, por isto, ela herda a classe Account.</w:t>
+        <w:t xml:space="preserve">A </w:t>
+      </w:r>
+      <w:proofErr w:type="spellStart"/>
+      <w:r>
+        <w:rPr>
+          <w:rFonts w:ascii="Consolas" w:hAnsi="Consolas" w:cs="Consolas"/>
+          <w:color w:val="000000"/>
+          <w:sz w:val="19"/>
+          <w:szCs w:val="19"/>
+        </w:rPr>
+        <w:t>BusinessAccount</w:t>
+      </w:r>
+      <w:proofErr w:type="spellEnd"/>
+      <w:r>
+        <w:rPr>
+          <w:rFonts w:ascii="Consolas" w:hAnsi="Consolas" w:cs="Consolas"/>
+          <w:color w:val="000000"/>
+          <w:sz w:val="19"/>
+          <w:szCs w:val="19"/>
+        </w:rPr>
+        <w:t xml:space="preserve"> tem tudo que a classe </w:t>
+      </w:r>
+      <w:proofErr w:type="spellStart"/>
+      <w:r>
+        <w:rPr>
+          <w:rFonts w:ascii="Consolas" w:hAnsi="Consolas" w:cs="Consolas"/>
+          <w:color w:val="000000"/>
+          <w:sz w:val="19"/>
+          <w:szCs w:val="19"/>
+        </w:rPr>
+        <w:t>Account</w:t>
+      </w:r>
+      <w:proofErr w:type="spellEnd"/>
+      <w:r>
+        <w:rPr>
+          <w:rFonts w:ascii="Consolas" w:hAnsi="Consolas" w:cs="Consolas"/>
+          <w:color w:val="000000"/>
+          <w:sz w:val="19"/>
+          <w:szCs w:val="19"/>
+        </w:rPr>
+        <w:t xml:space="preserve"> tem, por isto, ela herda a classe </w:t>
+      </w:r>
+      <w:proofErr w:type="spellStart"/>
+      <w:r>
+        <w:rPr>
+          <w:rFonts w:ascii="Consolas" w:hAnsi="Consolas" w:cs="Consolas"/>
+          <w:color w:val="000000"/>
+          <w:sz w:val="19"/>
+          <w:szCs w:val="19"/>
+        </w:rPr>
+        <w:t>Account</w:t>
+      </w:r>
+      <w:proofErr w:type="spellEnd"/>
+      <w:r>
+        <w:rPr>
+          <w:rFonts w:ascii="Consolas" w:hAnsi="Consolas" w:cs="Consolas"/>
+          <w:color w:val="000000"/>
+          <w:sz w:val="19"/>
+          <w:szCs w:val="19"/>
+        </w:rPr>
+        <w:t>.</w:t>
       </w:r>
     </w:p>
     <w:p>
@@ -8901,29 +10957,87 @@
           <w:szCs w:val="19"/>
           <w:lang w:val="en-US"/>
         </w:rPr>
-        <w:t>Account: SuperClasse</w:t>
-      </w:r>
-    </w:p>
-    <w:p>
-      <w:pPr>
-        <w:rPr>
-          <w:rFonts w:ascii="Consolas" w:hAnsi="Consolas" w:cs="Consolas"/>
-          <w:color w:val="000000"/>
-          <w:sz w:val="19"/>
-          <w:szCs w:val="19"/>
-          <w:lang w:val="en-US"/>
-        </w:rPr>
-      </w:pPr>
-      <w:r>
-        <w:rPr>
-          <w:rFonts w:ascii="Consolas" w:hAnsi="Consolas" w:cs="Consolas"/>
-          <w:color w:val="000000"/>
-          <w:sz w:val="19"/>
-          <w:szCs w:val="19"/>
-          <w:lang w:val="en-US"/>
-        </w:rPr>
-        <w:t>BusinessAccount: Classe derivada</w:t>
-      </w:r>
+        <w:t xml:space="preserve">Account: </w:t>
+      </w:r>
+      <w:proofErr w:type="spellStart"/>
+      <w:r>
+        <w:rPr>
+          <w:rFonts w:ascii="Consolas" w:hAnsi="Consolas" w:cs="Consolas"/>
+          <w:color w:val="000000"/>
+          <w:sz w:val="19"/>
+          <w:szCs w:val="19"/>
+          <w:lang w:val="en-US"/>
+        </w:rPr>
+        <w:t>SuperClasse</w:t>
+      </w:r>
+      <w:proofErr w:type="spellEnd"/>
+    </w:p>
+    <w:p>
+      <w:pPr>
+        <w:rPr>
+          <w:rFonts w:ascii="Consolas" w:hAnsi="Consolas" w:cs="Consolas"/>
+          <w:color w:val="000000"/>
+          <w:sz w:val="19"/>
+          <w:szCs w:val="19"/>
+          <w:lang w:val="en-US"/>
+        </w:rPr>
+      </w:pPr>
+      <w:proofErr w:type="spellStart"/>
+      <w:r>
+        <w:rPr>
+          <w:rFonts w:ascii="Consolas" w:hAnsi="Consolas" w:cs="Consolas"/>
+          <w:color w:val="000000"/>
+          <w:sz w:val="19"/>
+          <w:szCs w:val="19"/>
+          <w:lang w:val="en-US"/>
+        </w:rPr>
+        <w:t>BusinessAccount</w:t>
+      </w:r>
+      <w:proofErr w:type="spellEnd"/>
+      <w:r>
+        <w:rPr>
+          <w:rFonts w:ascii="Consolas" w:hAnsi="Consolas" w:cs="Consolas"/>
+          <w:color w:val="000000"/>
+          <w:sz w:val="19"/>
+          <w:szCs w:val="19"/>
+          <w:lang w:val="en-US"/>
+        </w:rPr>
+        <w:t xml:space="preserve">: </w:t>
+      </w:r>
+      <w:proofErr w:type="spellStart"/>
+      <w:r>
+        <w:rPr>
+          <w:rFonts w:ascii="Consolas" w:hAnsi="Consolas" w:cs="Consolas"/>
+          <w:color w:val="000000"/>
+          <w:sz w:val="19"/>
+          <w:szCs w:val="19"/>
+          <w:lang w:val="en-US"/>
+        </w:rPr>
+        <w:t>Classe</w:t>
+      </w:r>
+      <w:proofErr w:type="spellEnd"/>
+      <w:r>
+        <w:rPr>
+          <w:rFonts w:ascii="Consolas" w:hAnsi="Consolas" w:cs="Consolas"/>
+          <w:color w:val="000000"/>
+          <w:sz w:val="19"/>
+          <w:szCs w:val="19"/>
+          <w:lang w:val="en-US"/>
+        </w:rPr>
+        <w:t xml:space="preserve"> </w:t>
+      </w:r>
+      <w:proofErr w:type="spellStart"/>
+      <w:r>
+        <w:rPr>
+          <w:rFonts w:ascii="Consolas" w:hAnsi="Consolas" w:cs="Consolas"/>
+          <w:color w:val="000000"/>
+          <w:sz w:val="19"/>
+          <w:szCs w:val="19"/>
+          <w:lang w:val="en-US"/>
+        </w:rPr>
+        <w:t>derivada</w:t>
+      </w:r>
+      <w:proofErr w:type="spellEnd"/>
     </w:p>
     <w:p>
       <w:pPr>
@@ -9187,8 +11301,21 @@
           <w:sz w:val="19"/>
           <w:szCs w:val="19"/>
         </w:rPr>
-        <w:t>: Sealed</w:t>
-      </w:r>
+        <w:t xml:space="preserve">: </w:t>
+      </w:r>
+      <w:proofErr w:type="spellStart"/>
+      <w:r>
+        <w:rPr>
+          <w:rFonts w:ascii="Consolas" w:hAnsi="Consolas" w:cs="Consolas"/>
+          <w:b/>
+          <w:bCs/>
+          <w:color w:val="000000"/>
+          <w:sz w:val="19"/>
+          <w:szCs w:val="19"/>
+        </w:rPr>
+        <w:t>Sealed</w:t>
+      </w:r>
+      <w:proofErr w:type="spellEnd"/>
     </w:p>
     <w:p>
       <w:pPr>
@@ -9358,28 +11485,84 @@
           <w:szCs w:val="19"/>
           <w:lang w:val="en-US"/>
         </w:rPr>
-        <w:t>Account acc1 = new Account(1001, “Alex”, 500);</w:t>
-      </w:r>
-    </w:p>
-    <w:p>
-      <w:pPr>
-        <w:rPr>
-          <w:rFonts w:ascii="Consolas" w:hAnsi="Consolas" w:cs="Consolas"/>
-          <w:color w:val="000000"/>
-          <w:sz w:val="19"/>
-          <w:szCs w:val="19"/>
-          <w:lang w:val="en-US"/>
-        </w:rPr>
-      </w:pPr>
-      <w:r>
-        <w:rPr>
-          <w:rFonts w:ascii="Consolas" w:hAnsi="Consolas" w:cs="Consolas"/>
-          <w:color w:val="000000"/>
-          <w:sz w:val="19"/>
-          <w:szCs w:val="19"/>
-          <w:lang w:val="en-US"/>
-        </w:rPr>
-        <w:t>Account acc2 = new SavingsAccount(1002, “Anna”, 500, 0.01);</w:t>
+        <w:t xml:space="preserve">Account acc1 = new </w:t>
+      </w:r>
+      <w:proofErr w:type="gramStart"/>
+      <w:r>
+        <w:rPr>
+          <w:rFonts w:ascii="Consolas" w:hAnsi="Consolas" w:cs="Consolas"/>
+          <w:color w:val="000000"/>
+          <w:sz w:val="19"/>
+          <w:szCs w:val="19"/>
+          <w:lang w:val="en-US"/>
+        </w:rPr>
+        <w:t>Account(</w:t>
+      </w:r>
+      <w:proofErr w:type="gramEnd"/>
+      <w:r>
+        <w:rPr>
+          <w:rFonts w:ascii="Consolas" w:hAnsi="Consolas" w:cs="Consolas"/>
+          <w:color w:val="000000"/>
+          <w:sz w:val="19"/>
+          <w:szCs w:val="19"/>
+          <w:lang w:val="en-US"/>
+        </w:rPr>
+        <w:t>1001, “Alex”, 500);</w:t>
+      </w:r>
+    </w:p>
+    <w:p>
+      <w:pPr>
+        <w:rPr>
+          <w:rFonts w:ascii="Consolas" w:hAnsi="Consolas" w:cs="Consolas"/>
+          <w:color w:val="000000"/>
+          <w:sz w:val="19"/>
+          <w:szCs w:val="19"/>
+          <w:lang w:val="en-US"/>
+        </w:rPr>
+      </w:pPr>
+      <w:r>
+        <w:rPr>
+          <w:rFonts w:ascii="Consolas" w:hAnsi="Consolas" w:cs="Consolas"/>
+          <w:color w:val="000000"/>
+          <w:sz w:val="19"/>
+          <w:szCs w:val="19"/>
+          <w:lang w:val="en-US"/>
+        </w:rPr>
+        <w:t xml:space="preserve">Account acc2 = new </w:t>
+      </w:r>
+      <w:proofErr w:type="spellStart"/>
+      <w:proofErr w:type="gramStart"/>
+      <w:r>
+        <w:rPr>
+          <w:rFonts w:ascii="Consolas" w:hAnsi="Consolas" w:cs="Consolas"/>
+          <w:color w:val="000000"/>
+          <w:sz w:val="19"/>
+          <w:szCs w:val="19"/>
+          <w:lang w:val="en-US"/>
+        </w:rPr>
+        <w:t>SavingsAccount</w:t>
+      </w:r>
+      <w:proofErr w:type="spellEnd"/>
+      <w:r>
+        <w:rPr>
+          <w:rFonts w:ascii="Consolas" w:hAnsi="Consolas" w:cs="Consolas"/>
+          <w:color w:val="000000"/>
+          <w:sz w:val="19"/>
+          <w:szCs w:val="19"/>
+          <w:lang w:val="en-US"/>
+        </w:rPr>
+        <w:t>(</w:t>
+      </w:r>
+      <w:proofErr w:type="gramEnd"/>
+      <w:r>
+        <w:rPr>
+          <w:rFonts w:ascii="Consolas" w:hAnsi="Consolas" w:cs="Consolas"/>
+          <w:color w:val="000000"/>
+          <w:sz w:val="19"/>
+          <w:szCs w:val="19"/>
+          <w:lang w:val="en-US"/>
+        </w:rPr>
+        <w:t>1002, “Anna”, 500, 0.01);</w:t>
       </w:r>
     </w:p>
     <w:p>
@@ -9634,6 +11817,7 @@
         </w:rPr>
         <w:t xml:space="preserve">// </w:t>
       </w:r>
+      <w:proofErr w:type="spellStart"/>
       <w:r>
         <w:rPr>
           <w:rFonts w:ascii="Consolas" w:hAnsi="Consolas" w:cs="Consolas"/>
@@ -9642,7 +11826,40 @@
           <w:szCs w:val="14"/>
           <w:lang w:val="en-US"/>
         </w:rPr>
-        <w:t xml:space="preserve">Classe abstrata! </w:t>
+        <w:t>Classe</w:t>
+      </w:r>
+      <w:proofErr w:type="spellEnd"/>
+      <w:r>
+        <w:rPr>
+          <w:rFonts w:ascii="Consolas" w:hAnsi="Consolas" w:cs="Consolas"/>
+          <w:color w:val="008000"/>
+          <w:sz w:val="14"/>
+          <w:szCs w:val="14"/>
+          <w:lang w:val="en-US"/>
+        </w:rPr>
+        <w:t xml:space="preserve"> </w:t>
+      </w:r>
+      <w:proofErr w:type="spellStart"/>
+      <w:r>
+        <w:rPr>
+          <w:rFonts w:ascii="Consolas" w:hAnsi="Consolas" w:cs="Consolas"/>
+          <w:color w:val="008000"/>
+          <w:sz w:val="14"/>
+          <w:szCs w:val="14"/>
+          <w:lang w:val="en-US"/>
+        </w:rPr>
+        <w:t>abstrata</w:t>
+      </w:r>
+      <w:proofErr w:type="spellEnd"/>
+      <w:r>
+        <w:rPr>
+          <w:rFonts w:ascii="Consolas" w:hAnsi="Consolas" w:cs="Consolas"/>
+          <w:color w:val="008000"/>
+          <w:sz w:val="14"/>
+          <w:szCs w:val="14"/>
+          <w:lang w:val="en-US"/>
+        </w:rPr>
+        <w:t xml:space="preserve">! </w:t>
       </w:r>
       <w:r>
         <w:rPr>
@@ -9730,7 +11947,40 @@
           <w:szCs w:val="19"/>
           <w:lang w:val="en-US"/>
         </w:rPr>
-        <w:t xml:space="preserve"> Color Color { </w:t>
+        <w:t xml:space="preserve"> Color </w:t>
+      </w:r>
+      <w:proofErr w:type="spellStart"/>
+      <w:r>
+        <w:rPr>
+          <w:rFonts w:ascii="Consolas" w:hAnsi="Consolas" w:cs="Consolas"/>
+          <w:color w:val="000000"/>
+          <w:sz w:val="19"/>
+          <w:szCs w:val="19"/>
+          <w:lang w:val="en-US"/>
+        </w:rPr>
+        <w:t>Color</w:t>
+      </w:r>
+      <w:proofErr w:type="spellEnd"/>
+      <w:r>
+        <w:rPr>
+          <w:rFonts w:ascii="Consolas" w:hAnsi="Consolas" w:cs="Consolas"/>
+          <w:color w:val="000000"/>
+          <w:sz w:val="19"/>
+          <w:szCs w:val="19"/>
+          <w:lang w:val="en-US"/>
+        </w:rPr>
+        <w:t xml:space="preserve"> </w:t>
+      </w:r>
+      <w:proofErr w:type="gramStart"/>
+      <w:r>
+        <w:rPr>
+          <w:rFonts w:ascii="Consolas" w:hAnsi="Consolas" w:cs="Consolas"/>
+          <w:color w:val="000000"/>
+          <w:sz w:val="19"/>
+          <w:szCs w:val="19"/>
+          <w:lang w:val="en-US"/>
+        </w:rPr>
+        <w:t xml:space="preserve">{ </w:t>
       </w:r>
       <w:r>
         <w:rPr>
@@ -9742,6 +11992,7 @@
         </w:rPr>
         <w:t>get</w:t>
       </w:r>
+      <w:proofErr w:type="gramEnd"/>
       <w:r>
         <w:rPr>
           <w:rFonts w:ascii="Consolas" w:hAnsi="Consolas" w:cs="Consolas"/>
@@ -9832,6 +12083,7 @@
         </w:rPr>
         <w:t xml:space="preserve"> </w:t>
       </w:r>
+      <w:proofErr w:type="gramStart"/>
       <w:r>
         <w:rPr>
           <w:rFonts w:ascii="Consolas" w:hAnsi="Consolas" w:cs="Consolas"/>
@@ -9850,7 +12102,18 @@
           <w:szCs w:val="19"/>
           <w:lang w:val="en-US"/>
         </w:rPr>
-        <w:t>(Color color)</w:t>
+        <w:t>(</w:t>
+      </w:r>
+      <w:proofErr w:type="gramEnd"/>
+      <w:r>
+        <w:rPr>
+          <w:rFonts w:ascii="Consolas" w:hAnsi="Consolas" w:cs="Consolas"/>
+          <w:color w:val="000000"/>
+          <w:sz w:val="19"/>
+          <w:szCs w:val="19"/>
+          <w:lang w:val="en-US"/>
+        </w:rPr>
+        <w:t>Color color)</w:t>
       </w:r>
     </w:p>
     <w:p>
@@ -10008,6 +12271,7 @@
         </w:rPr>
         <w:t xml:space="preserve"> </w:t>
       </w:r>
+      <w:proofErr w:type="spellStart"/>
       <w:r>
         <w:rPr>
           <w:rFonts w:ascii="Consolas" w:hAnsi="Consolas" w:cs="Consolas"/>
@@ -10017,14 +12281,46 @@
         </w:rPr>
         <w:t>double</w:t>
       </w:r>
-      <w:r>
-        <w:rPr>
-          <w:rFonts w:ascii="Consolas" w:hAnsi="Consolas" w:cs="Consolas"/>
-          <w:color w:val="000000"/>
-          <w:sz w:val="19"/>
-          <w:szCs w:val="19"/>
-        </w:rPr>
-        <w:t xml:space="preserve"> area();</w:t>
+      <w:proofErr w:type="spellEnd"/>
+      <w:r>
+        <w:rPr>
+          <w:rFonts w:ascii="Consolas" w:hAnsi="Consolas" w:cs="Consolas"/>
+          <w:color w:val="000000"/>
+          <w:sz w:val="19"/>
+          <w:szCs w:val="19"/>
+        </w:rPr>
+        <w:t xml:space="preserve"> </w:t>
+      </w:r>
+      <w:proofErr w:type="spellStart"/>
+      <w:proofErr w:type="gramStart"/>
+      <w:r>
+        <w:rPr>
+          <w:rFonts w:ascii="Consolas" w:hAnsi="Consolas" w:cs="Consolas"/>
+          <w:color w:val="000000"/>
+          <w:sz w:val="19"/>
+          <w:szCs w:val="19"/>
+        </w:rPr>
+        <w:t>area</w:t>
+      </w:r>
+      <w:proofErr w:type="spellEnd"/>
+      <w:r>
+        <w:rPr>
+          <w:rFonts w:ascii="Consolas" w:hAnsi="Consolas" w:cs="Consolas"/>
+          <w:color w:val="000000"/>
+          <w:sz w:val="19"/>
+          <w:szCs w:val="19"/>
+        </w:rPr>
+        <w:t>(</w:t>
+      </w:r>
+      <w:proofErr w:type="gramEnd"/>
+      <w:r>
+        <w:rPr>
+          <w:rFonts w:ascii="Consolas" w:hAnsi="Consolas" w:cs="Consolas"/>
+          <w:color w:val="000000"/>
+          <w:sz w:val="19"/>
+          <w:szCs w:val="19"/>
+        </w:rPr>
+        <w:t>);</w:t>
       </w:r>
       <w:r>
         <w:rPr>
@@ -10128,26 +12424,90 @@
           <w:sz w:val="19"/>
           <w:szCs w:val="19"/>
         </w:rPr>
-        <w:t>Estrutura Try-Catch</w:t>
-      </w:r>
-    </w:p>
-    <w:p>
-      <w:pPr>
-        <w:rPr>
-          <w:rFonts w:ascii="Consolas" w:hAnsi="Consolas" w:cs="Consolas"/>
-          <w:color w:val="000000"/>
-          <w:sz w:val="19"/>
-          <w:szCs w:val="19"/>
-        </w:rPr>
-      </w:pPr>
-      <w:r>
-        <w:rPr>
-          <w:rFonts w:ascii="Consolas" w:hAnsi="Consolas" w:cs="Consolas"/>
-          <w:color w:val="000000"/>
-          <w:sz w:val="19"/>
-          <w:szCs w:val="19"/>
-        </w:rPr>
-        <w:t>Bloco Try: contém o código que representa a exceção normal do recho de código que pode acarretar em uma exceção.</w:t>
+        <w:t xml:space="preserve">Estrutura </w:t>
+      </w:r>
+      <w:proofErr w:type="spellStart"/>
+      <w:r>
+        <w:rPr>
+          <w:rFonts w:ascii="Consolas" w:hAnsi="Consolas" w:cs="Consolas"/>
+          <w:b/>
+          <w:bCs/>
+          <w:color w:val="000000"/>
+          <w:sz w:val="19"/>
+          <w:szCs w:val="19"/>
+        </w:rPr>
+        <w:t>Try</w:t>
+      </w:r>
+      <w:proofErr w:type="spellEnd"/>
+      <w:r>
+        <w:rPr>
+          <w:rFonts w:ascii="Consolas" w:hAnsi="Consolas" w:cs="Consolas"/>
+          <w:b/>
+          <w:bCs/>
+          <w:color w:val="000000"/>
+          <w:sz w:val="19"/>
+          <w:szCs w:val="19"/>
+        </w:rPr>
+        <w:t>-Catch</w:t>
+      </w:r>
+    </w:p>
+    <w:p>
+      <w:pPr>
+        <w:rPr>
+          <w:rFonts w:ascii="Consolas" w:hAnsi="Consolas" w:cs="Consolas"/>
+          <w:color w:val="000000"/>
+          <w:sz w:val="19"/>
+          <w:szCs w:val="19"/>
+        </w:rPr>
+      </w:pPr>
+      <w:r>
+        <w:rPr>
+          <w:rFonts w:ascii="Consolas" w:hAnsi="Consolas" w:cs="Consolas"/>
+          <w:color w:val="000000"/>
+          <w:sz w:val="19"/>
+          <w:szCs w:val="19"/>
+        </w:rPr>
+        <w:t xml:space="preserve">Bloco </w:t>
+      </w:r>
+      <w:proofErr w:type="spellStart"/>
+      <w:r>
+        <w:rPr>
+          <w:rFonts w:ascii="Consolas" w:hAnsi="Consolas" w:cs="Consolas"/>
+          <w:color w:val="000000"/>
+          <w:sz w:val="19"/>
+          <w:szCs w:val="19"/>
+        </w:rPr>
+        <w:t>Try</w:t>
+      </w:r>
+      <w:proofErr w:type="spellEnd"/>
+      <w:r>
+        <w:rPr>
+          <w:rFonts w:ascii="Consolas" w:hAnsi="Consolas" w:cs="Consolas"/>
+          <w:color w:val="000000"/>
+          <w:sz w:val="19"/>
+          <w:szCs w:val="19"/>
+        </w:rPr>
+        <w:t xml:space="preserve">: contém o código que representa a exceção normal do </w:t>
+      </w:r>
+      <w:proofErr w:type="spellStart"/>
+      <w:r>
+        <w:rPr>
+          <w:rFonts w:ascii="Consolas" w:hAnsi="Consolas" w:cs="Consolas"/>
+          <w:color w:val="000000"/>
+          <w:sz w:val="19"/>
+          <w:szCs w:val="19"/>
+        </w:rPr>
+        <w:t>recho</w:t>
+      </w:r>
+      <w:proofErr w:type="spellEnd"/>
+      <w:r>
+        <w:rPr>
+          <w:rFonts w:ascii="Consolas" w:hAnsi="Consolas" w:cs="Consolas"/>
+          <w:color w:val="000000"/>
+          <w:sz w:val="19"/>
+          <w:szCs w:val="19"/>
+        </w:rPr>
+        <w:t xml:space="preserve"> de código que pode acarretar em uma exceção.</w:t>
       </w:r>
     </w:p>
     <w:p>
@@ -10203,7 +12563,27 @@
           <w:sz w:val="19"/>
           <w:szCs w:val="19"/>
         </w:rPr>
-        <w:t>Dever ser especificado o tipo da exceção a ser tratada. (Upcasting é permitido)</w:t>
+        <w:t>Dever ser especificado o tipo da exceção a ser tratada. (</w:t>
+      </w:r>
+      <w:proofErr w:type="spellStart"/>
+      <w:r>
+        <w:rPr>
+          <w:rFonts w:ascii="Consolas" w:hAnsi="Consolas" w:cs="Consolas"/>
+          <w:color w:val="000000"/>
+          <w:sz w:val="19"/>
+          <w:szCs w:val="19"/>
+        </w:rPr>
+        <w:t>Upcasting</w:t>
+      </w:r>
+      <w:proofErr w:type="spellEnd"/>
+      <w:r>
+        <w:rPr>
+          <w:rFonts w:ascii="Consolas" w:hAnsi="Consolas" w:cs="Consolas"/>
+          <w:color w:val="000000"/>
+          <w:sz w:val="19"/>
+          <w:szCs w:val="19"/>
+        </w:rPr>
+        <w:t xml:space="preserve"> é permitido)</w:t>
       </w:r>
     </w:p>
     <w:p>
@@ -10228,6 +12608,8 @@
         </w:rPr>
         <w:t xml:space="preserve">            </w:t>
       </w:r>
+      <w:proofErr w:type="spellStart"/>
+      <w:proofErr w:type="gramStart"/>
       <w:r>
         <w:rPr>
           <w:rFonts w:ascii="Consolas" w:hAnsi="Consolas" w:cs="Consolas"/>
@@ -10237,6 +12619,7 @@
         </w:rPr>
         <w:t>try</w:t>
       </w:r>
+      <w:proofErr w:type="spellEnd"/>
       <w:r>
         <w:rPr>
           <w:rFonts w:ascii="Consolas" w:hAnsi="Consolas" w:cs="Consolas"/>
@@ -10262,7 +12645,17 @@
           <w:sz w:val="14"/>
           <w:szCs w:val="14"/>
         </w:rPr>
-        <w:t>Tentar executar</w:t>
+        <w:t>Tentar</w:t>
+      </w:r>
+      <w:proofErr w:type="gramEnd"/>
+      <w:r>
+        <w:rPr>
+          <w:rFonts w:ascii="Consolas" w:hAnsi="Consolas" w:cs="Consolas"/>
+          <w:color w:val="008000"/>
+          <w:sz w:val="14"/>
+          <w:szCs w:val="14"/>
+        </w:rPr>
+        <w:t xml:space="preserve"> executar</w:t>
       </w:r>
     </w:p>
     <w:p>
@@ -10343,6 +12736,8 @@
         </w:rPr>
         <w:t xml:space="preserve"> n1 = </w:t>
       </w:r>
+      <w:proofErr w:type="spellStart"/>
+      <w:proofErr w:type="gramStart"/>
       <w:r>
         <w:rPr>
           <w:rFonts w:ascii="Consolas" w:hAnsi="Consolas" w:cs="Consolas"/>
@@ -10361,7 +12756,41 @@
           <w:szCs w:val="19"/>
           <w:lang w:val="en-US"/>
         </w:rPr>
-        <w:t>.Parse(Console.ReadLine());</w:t>
+        <w:t>.Parse</w:t>
+      </w:r>
+      <w:proofErr w:type="spellEnd"/>
+      <w:proofErr w:type="gramEnd"/>
+      <w:r>
+        <w:rPr>
+          <w:rFonts w:ascii="Consolas" w:hAnsi="Consolas" w:cs="Consolas"/>
+          <w:color w:val="000000"/>
+          <w:sz w:val="19"/>
+          <w:szCs w:val="19"/>
+          <w:lang w:val="en-US"/>
+        </w:rPr>
+        <w:t>(</w:t>
+      </w:r>
+      <w:proofErr w:type="spellStart"/>
+      <w:r>
+        <w:rPr>
+          <w:rFonts w:ascii="Consolas" w:hAnsi="Consolas" w:cs="Consolas"/>
+          <w:color w:val="000000"/>
+          <w:sz w:val="19"/>
+          <w:szCs w:val="19"/>
+          <w:lang w:val="en-US"/>
+        </w:rPr>
+        <w:t>Console.ReadLine</w:t>
+      </w:r>
+      <w:proofErr w:type="spellEnd"/>
+      <w:r>
+        <w:rPr>
+          <w:rFonts w:ascii="Consolas" w:hAnsi="Consolas" w:cs="Consolas"/>
+          <w:color w:val="000000"/>
+          <w:sz w:val="19"/>
+          <w:szCs w:val="19"/>
+          <w:lang w:val="en-US"/>
+        </w:rPr>
+        <w:t>());</w:t>
       </w:r>
     </w:p>
     <w:p>
@@ -10408,6 +12837,8 @@
         </w:rPr>
         <w:t xml:space="preserve"> n2 = </w:t>
       </w:r>
+      <w:proofErr w:type="spellStart"/>
+      <w:proofErr w:type="gramStart"/>
       <w:r>
         <w:rPr>
           <w:rFonts w:ascii="Consolas" w:hAnsi="Consolas" w:cs="Consolas"/>
@@ -10426,7 +12857,41 @@
           <w:szCs w:val="19"/>
           <w:lang w:val="en-US"/>
         </w:rPr>
-        <w:t>.Parse(Console.ReadLine());</w:t>
+        <w:t>.Parse</w:t>
+      </w:r>
+      <w:proofErr w:type="spellEnd"/>
+      <w:proofErr w:type="gramEnd"/>
+      <w:r>
+        <w:rPr>
+          <w:rFonts w:ascii="Consolas" w:hAnsi="Consolas" w:cs="Consolas"/>
+          <w:color w:val="000000"/>
+          <w:sz w:val="19"/>
+          <w:szCs w:val="19"/>
+          <w:lang w:val="en-US"/>
+        </w:rPr>
+        <w:t>(</w:t>
+      </w:r>
+      <w:proofErr w:type="spellStart"/>
+      <w:r>
+        <w:rPr>
+          <w:rFonts w:ascii="Consolas" w:hAnsi="Consolas" w:cs="Consolas"/>
+          <w:color w:val="000000"/>
+          <w:sz w:val="19"/>
+          <w:szCs w:val="19"/>
+          <w:lang w:val="en-US"/>
+        </w:rPr>
+        <w:t>Console.ReadLine</w:t>
+      </w:r>
+      <w:proofErr w:type="spellEnd"/>
+      <w:r>
+        <w:rPr>
+          <w:rFonts w:ascii="Consolas" w:hAnsi="Consolas" w:cs="Consolas"/>
+          <w:color w:val="000000"/>
+          <w:sz w:val="19"/>
+          <w:szCs w:val="19"/>
+          <w:lang w:val="en-US"/>
+        </w:rPr>
+        <w:t>());</w:t>
       </w:r>
     </w:p>
     <w:p>
@@ -10467,6 +12932,7 @@
         </w:rPr>
         <w:t xml:space="preserve">                </w:t>
       </w:r>
+      <w:proofErr w:type="spellStart"/>
       <w:r>
         <w:rPr>
           <w:rFonts w:ascii="Consolas" w:hAnsi="Consolas" w:cs="Consolas"/>
@@ -10476,14 +12942,35 @@
         </w:rPr>
         <w:t>int</w:t>
       </w:r>
-      <w:r>
-        <w:rPr>
-          <w:rFonts w:ascii="Consolas" w:hAnsi="Consolas" w:cs="Consolas"/>
-          <w:color w:val="000000"/>
-          <w:sz w:val="19"/>
-          <w:szCs w:val="19"/>
-        </w:rPr>
-        <w:t xml:space="preserve"> result = n1 / n2;</w:t>
+      <w:proofErr w:type="spellEnd"/>
+      <w:r>
+        <w:rPr>
+          <w:rFonts w:ascii="Consolas" w:hAnsi="Consolas" w:cs="Consolas"/>
+          <w:color w:val="000000"/>
+          <w:sz w:val="19"/>
+          <w:szCs w:val="19"/>
+        </w:rPr>
+        <w:t xml:space="preserve"> </w:t>
+      </w:r>
+      <w:proofErr w:type="spellStart"/>
+      <w:r>
+        <w:rPr>
+          <w:rFonts w:ascii="Consolas" w:hAnsi="Consolas" w:cs="Consolas"/>
+          <w:color w:val="000000"/>
+          <w:sz w:val="19"/>
+          <w:szCs w:val="19"/>
+        </w:rPr>
+        <w:t>result</w:t>
+      </w:r>
+      <w:proofErr w:type="spellEnd"/>
+      <w:r>
+        <w:rPr>
+          <w:rFonts w:ascii="Consolas" w:hAnsi="Consolas" w:cs="Consolas"/>
+          <w:color w:val="000000"/>
+          <w:sz w:val="19"/>
+          <w:szCs w:val="19"/>
+        </w:rPr>
+        <w:t xml:space="preserve"> = n1 / n2;</w:t>
       </w:r>
     </w:p>
     <w:p>
@@ -10520,7 +13007,47 @@
           <w:sz w:val="19"/>
           <w:szCs w:val="19"/>
         </w:rPr>
-        <w:t xml:space="preserve">                Console.WriteLine(result);</w:t>
+        <w:t xml:space="preserve">                </w:t>
+      </w:r>
+      <w:proofErr w:type="spellStart"/>
+      <w:r>
+        <w:rPr>
+          <w:rFonts w:ascii="Consolas" w:hAnsi="Consolas" w:cs="Consolas"/>
+          <w:color w:val="000000"/>
+          <w:sz w:val="19"/>
+          <w:szCs w:val="19"/>
+        </w:rPr>
+        <w:t>Console.WriteLine</w:t>
+      </w:r>
+      <w:proofErr w:type="spellEnd"/>
+      <w:r>
+        <w:rPr>
+          <w:rFonts w:ascii="Consolas" w:hAnsi="Consolas" w:cs="Consolas"/>
+          <w:color w:val="000000"/>
+          <w:sz w:val="19"/>
+          <w:szCs w:val="19"/>
+        </w:rPr>
+        <w:t>(</w:t>
+      </w:r>
+      <w:proofErr w:type="spellStart"/>
+      <w:r>
+        <w:rPr>
+          <w:rFonts w:ascii="Consolas" w:hAnsi="Consolas" w:cs="Consolas"/>
+          <w:color w:val="000000"/>
+          <w:sz w:val="19"/>
+          <w:szCs w:val="19"/>
+        </w:rPr>
+        <w:t>result</w:t>
+      </w:r>
+      <w:proofErr w:type="spellEnd"/>
+      <w:r>
+        <w:rPr>
+          <w:rFonts w:ascii="Consolas" w:hAnsi="Consolas" w:cs="Consolas"/>
+          <w:color w:val="000000"/>
+          <w:sz w:val="19"/>
+          <w:szCs w:val="19"/>
+        </w:rPr>
+        <w:t>);</w:t>
       </w:r>
     </w:p>
     <w:p>
@@ -10584,7 +13111,27 @@
           <w:sz w:val="19"/>
           <w:szCs w:val="19"/>
         </w:rPr>
-        <w:t xml:space="preserve"> (DivideByZeroException) </w:t>
+        <w:t xml:space="preserve"> (</w:t>
+      </w:r>
+      <w:proofErr w:type="spellStart"/>
+      <w:r>
+        <w:rPr>
+          <w:rFonts w:ascii="Consolas" w:hAnsi="Consolas" w:cs="Consolas"/>
+          <w:color w:val="000000"/>
+          <w:sz w:val="19"/>
+          <w:szCs w:val="19"/>
+        </w:rPr>
+        <w:t>DivideByZeroException</w:t>
+      </w:r>
+      <w:proofErr w:type="spellEnd"/>
+      <w:r>
+        <w:rPr>
+          <w:rFonts w:ascii="Consolas" w:hAnsi="Consolas" w:cs="Consolas"/>
+          <w:color w:val="000000"/>
+          <w:sz w:val="19"/>
+          <w:szCs w:val="19"/>
+        </w:rPr>
+        <w:t xml:space="preserve">) </w:t>
       </w:r>
       <w:r>
         <w:rPr>
@@ -10661,7 +13208,29 @@
           <w:szCs w:val="19"/>
           <w:lang w:val="en-US"/>
         </w:rPr>
-        <w:t xml:space="preserve">                Console.WriteLine(</w:t>
+        <w:t xml:space="preserve">                </w:t>
+      </w:r>
+      <w:proofErr w:type="spellStart"/>
+      <w:r>
+        <w:rPr>
+          <w:rFonts w:ascii="Consolas" w:hAnsi="Consolas" w:cs="Consolas"/>
+          <w:color w:val="000000"/>
+          <w:sz w:val="19"/>
+          <w:szCs w:val="19"/>
+          <w:lang w:val="en-US"/>
+        </w:rPr>
+        <w:t>Console.WriteLine</w:t>
+      </w:r>
+      <w:proofErr w:type="spellEnd"/>
+      <w:r>
+        <w:rPr>
+          <w:rFonts w:ascii="Consolas" w:hAnsi="Consolas" w:cs="Consolas"/>
+          <w:color w:val="000000"/>
+          <w:sz w:val="19"/>
+          <w:szCs w:val="19"/>
+          <w:lang w:val="en-US"/>
+        </w:rPr>
+        <w:t>(</w:t>
       </w:r>
       <w:r>
         <w:rPr>
@@ -10755,7 +13324,27 @@
           <w:sz w:val="19"/>
           <w:szCs w:val="19"/>
         </w:rPr>
-        <w:t xml:space="preserve"> (FormatException) </w:t>
+        <w:t xml:space="preserve"> (</w:t>
+      </w:r>
+      <w:proofErr w:type="spellStart"/>
+      <w:r>
+        <w:rPr>
+          <w:rFonts w:ascii="Consolas" w:hAnsi="Consolas" w:cs="Consolas"/>
+          <w:color w:val="000000"/>
+          <w:sz w:val="19"/>
+          <w:szCs w:val="19"/>
+        </w:rPr>
+        <w:t>FormatException</w:t>
+      </w:r>
+      <w:proofErr w:type="spellEnd"/>
+      <w:r>
+        <w:rPr>
+          <w:rFonts w:ascii="Consolas" w:hAnsi="Consolas" w:cs="Consolas"/>
+          <w:color w:val="000000"/>
+          <w:sz w:val="19"/>
+          <w:szCs w:val="19"/>
+        </w:rPr>
+        <w:t xml:space="preserve">) </w:t>
       </w:r>
       <w:r>
         <w:rPr>
@@ -10773,7 +13362,27 @@
           <w:sz w:val="14"/>
           <w:szCs w:val="14"/>
         </w:rPr>
-        <w:t>se der outro tipo de erro, outra msg será exibida.</w:t>
+        <w:t xml:space="preserve">se der outro tipo de erro, </w:t>
+      </w:r>
+      <w:proofErr w:type="gramStart"/>
+      <w:r>
+        <w:rPr>
+          <w:rFonts w:ascii="Consolas" w:hAnsi="Consolas" w:cs="Consolas"/>
+          <w:color w:val="008000"/>
+          <w:sz w:val="14"/>
+          <w:szCs w:val="14"/>
+        </w:rPr>
+        <w:t>outra msg</w:t>
+      </w:r>
+      <w:proofErr w:type="gramEnd"/>
+      <w:r>
+        <w:rPr>
+          <w:rFonts w:ascii="Consolas" w:hAnsi="Consolas" w:cs="Consolas"/>
+          <w:color w:val="008000"/>
+          <w:sz w:val="14"/>
+          <w:szCs w:val="14"/>
+        </w:rPr>
+        <w:t xml:space="preserve"> será exibida.</w:t>
       </w:r>
     </w:p>
     <w:p>
@@ -10832,7 +13441,29 @@
           <w:szCs w:val="19"/>
           <w:lang w:val="en-US"/>
         </w:rPr>
-        <w:t xml:space="preserve">                Console.WriteLine(</w:t>
+        <w:t xml:space="preserve">                </w:t>
+      </w:r>
+      <w:proofErr w:type="spellStart"/>
+      <w:r>
+        <w:rPr>
+          <w:rFonts w:ascii="Consolas" w:hAnsi="Consolas" w:cs="Consolas"/>
+          <w:color w:val="000000"/>
+          <w:sz w:val="19"/>
+          <w:szCs w:val="19"/>
+          <w:lang w:val="en-US"/>
+        </w:rPr>
+        <w:t>Console.WriteLine</w:t>
+      </w:r>
+      <w:proofErr w:type="spellEnd"/>
+      <w:r>
+        <w:rPr>
+          <w:rFonts w:ascii="Consolas" w:hAnsi="Consolas" w:cs="Consolas"/>
+          <w:color w:val="000000"/>
+          <w:sz w:val="19"/>
+          <w:szCs w:val="19"/>
+          <w:lang w:val="en-US"/>
+        </w:rPr>
+        <w:t>(</w:t>
       </w:r>
       <w:r>
         <w:rPr>
@@ -10842,7 +13473,29 @@
           <w:szCs w:val="19"/>
           <w:lang w:val="en-US"/>
         </w:rPr>
-        <w:t>"Não use string!"</w:t>
+        <w:t>"</w:t>
+      </w:r>
+      <w:proofErr w:type="spellStart"/>
+      <w:r>
+        <w:rPr>
+          <w:rFonts w:ascii="Consolas" w:hAnsi="Consolas" w:cs="Consolas"/>
+          <w:color w:val="A31515"/>
+          <w:sz w:val="19"/>
+          <w:szCs w:val="19"/>
+          <w:lang w:val="en-US"/>
+        </w:rPr>
+        <w:t>Não</w:t>
+      </w:r>
+      <w:proofErr w:type="spellEnd"/>
+      <w:r>
+        <w:rPr>
+          <w:rFonts w:ascii="Consolas" w:hAnsi="Consolas" w:cs="Consolas"/>
+          <w:color w:val="A31515"/>
+          <w:sz w:val="19"/>
+          <w:szCs w:val="19"/>
+          <w:lang w:val="en-US"/>
+        </w:rPr>
+        <w:t xml:space="preserve"> use string!"</w:t>
       </w:r>
       <w:r>
         <w:rPr>
@@ -10900,7 +13553,27 @@
           <w:sz w:val="19"/>
           <w:szCs w:val="19"/>
         </w:rPr>
-        <w:t xml:space="preserve">Bloco Finally: é um bloco que contém </w:t>
+        <w:t xml:space="preserve">Bloco </w:t>
+      </w:r>
+      <w:proofErr w:type="spellStart"/>
+      <w:r>
+        <w:rPr>
+          <w:rFonts w:ascii="Consolas" w:hAnsi="Consolas" w:cs="Consolas"/>
+          <w:color w:val="000000"/>
+          <w:sz w:val="19"/>
+          <w:szCs w:val="19"/>
+        </w:rPr>
+        <w:t>Finally</w:t>
+      </w:r>
+      <w:proofErr w:type="spellEnd"/>
+      <w:r>
+        <w:rPr>
+          <w:rFonts w:ascii="Consolas" w:hAnsi="Consolas" w:cs="Consolas"/>
+          <w:color w:val="000000"/>
+          <w:sz w:val="19"/>
+          <w:szCs w:val="19"/>
+        </w:rPr>
+        <w:t xml:space="preserve">: é um bloco que contém </w:t>
       </w:r>
       <w:r>
         <w:rPr>
@@ -10966,64 +13639,238 @@
           <w:sz w:val="19"/>
           <w:szCs w:val="19"/>
         </w:rPr>
-        <w:t>File, FileInfo e IOException</w:t>
-      </w:r>
-    </w:p>
-    <w:p>
-      <w:pPr>
-        <w:rPr>
-          <w:rFonts w:ascii="Consolas" w:hAnsi="Consolas" w:cs="Consolas"/>
-          <w:color w:val="000000"/>
-          <w:sz w:val="19"/>
-          <w:szCs w:val="19"/>
-        </w:rPr>
-      </w:pPr>
-      <w:r>
-        <w:rPr>
-          <w:rFonts w:ascii="Consolas" w:hAnsi="Consolas" w:cs="Consolas"/>
-          <w:color w:val="000000"/>
-          <w:sz w:val="19"/>
-          <w:szCs w:val="19"/>
-        </w:rPr>
-        <w:t>File: membros estáticos, não precisa instanciar objetos pra chamar os métodos. É mais simples que o FileInfo.</w:t>
-      </w:r>
-    </w:p>
-    <w:p>
-      <w:pPr>
-        <w:rPr>
-          <w:rFonts w:ascii="Consolas" w:hAnsi="Consolas" w:cs="Consolas"/>
-          <w:color w:val="000000"/>
-          <w:sz w:val="19"/>
-          <w:szCs w:val="19"/>
-        </w:rPr>
-      </w:pPr>
-      <w:r>
-        <w:rPr>
-          <w:rFonts w:ascii="Consolas" w:hAnsi="Consolas" w:cs="Consolas"/>
-          <w:color w:val="000000"/>
-          <w:sz w:val="19"/>
-          <w:szCs w:val="19"/>
-        </w:rPr>
-        <w:t xml:space="preserve">FileInfo: precisa instanciar um objeto. É mais pesado. </w:t>
-      </w:r>
-    </w:p>
-    <w:p>
-      <w:pPr>
-        <w:rPr>
-          <w:rFonts w:ascii="Consolas" w:hAnsi="Consolas" w:cs="Consolas"/>
-          <w:color w:val="000000"/>
-          <w:sz w:val="19"/>
-          <w:szCs w:val="19"/>
-        </w:rPr>
-      </w:pPr>
-      <w:r>
-        <w:rPr>
-          <w:rFonts w:ascii="Consolas" w:hAnsi="Consolas" w:cs="Consolas"/>
-          <w:color w:val="000000"/>
-          <w:sz w:val="19"/>
-          <w:szCs w:val="19"/>
-        </w:rPr>
-        <w:t>IOException: exceções para trabalhar com arquivos.</w:t>
+        <w:t xml:space="preserve">File, </w:t>
+      </w:r>
+      <w:proofErr w:type="spellStart"/>
+      <w:r>
+        <w:rPr>
+          <w:rFonts w:ascii="Consolas" w:hAnsi="Consolas" w:cs="Consolas"/>
+          <w:b/>
+          <w:bCs/>
+          <w:color w:val="000000"/>
+          <w:sz w:val="19"/>
+          <w:szCs w:val="19"/>
+        </w:rPr>
+        <w:t>FileInfo</w:t>
+      </w:r>
+      <w:proofErr w:type="spellEnd"/>
+      <w:r>
+        <w:rPr>
+          <w:rFonts w:ascii="Consolas" w:hAnsi="Consolas" w:cs="Consolas"/>
+          <w:b/>
+          <w:bCs/>
+          <w:color w:val="000000"/>
+          <w:sz w:val="19"/>
+          <w:szCs w:val="19"/>
+        </w:rPr>
+        <w:t xml:space="preserve"> e </w:t>
+      </w:r>
+      <w:proofErr w:type="spellStart"/>
+      <w:r>
+        <w:rPr>
+          <w:rFonts w:ascii="Consolas" w:hAnsi="Consolas" w:cs="Consolas"/>
+          <w:b/>
+          <w:bCs/>
+          <w:color w:val="000000"/>
+          <w:sz w:val="19"/>
+          <w:szCs w:val="19"/>
+        </w:rPr>
+        <w:t>IOException</w:t>
+      </w:r>
+      <w:proofErr w:type="spellEnd"/>
+    </w:p>
+    <w:p>
+      <w:pPr>
+        <w:rPr>
+          <w:rFonts w:ascii="Consolas" w:hAnsi="Consolas" w:cs="Consolas"/>
+          <w:color w:val="000000"/>
+          <w:sz w:val="19"/>
+          <w:szCs w:val="19"/>
+        </w:rPr>
+      </w:pPr>
+      <w:r>
+        <w:rPr>
+          <w:rFonts w:ascii="Consolas" w:hAnsi="Consolas" w:cs="Consolas"/>
+          <w:color w:val="000000"/>
+          <w:sz w:val="19"/>
+          <w:szCs w:val="19"/>
+        </w:rPr>
+        <w:t xml:space="preserve">File: membros estáticos, não precisa instanciar objetos pra chamar os métodos. É mais simples que o </w:t>
+      </w:r>
+      <w:proofErr w:type="spellStart"/>
+      <w:r>
+        <w:rPr>
+          <w:rFonts w:ascii="Consolas" w:hAnsi="Consolas" w:cs="Consolas"/>
+          <w:color w:val="000000"/>
+          <w:sz w:val="19"/>
+          <w:szCs w:val="19"/>
+        </w:rPr>
+        <w:t>FileInfo</w:t>
+      </w:r>
+      <w:proofErr w:type="spellEnd"/>
+      <w:r>
+        <w:rPr>
+          <w:rFonts w:ascii="Consolas" w:hAnsi="Consolas" w:cs="Consolas"/>
+          <w:color w:val="000000"/>
+          <w:sz w:val="19"/>
+          <w:szCs w:val="19"/>
+        </w:rPr>
+        <w:t>.</w:t>
+      </w:r>
+    </w:p>
+    <w:p>
+      <w:pPr>
+        <w:rPr>
+          <w:rFonts w:ascii="Consolas" w:hAnsi="Consolas" w:cs="Consolas"/>
+          <w:color w:val="000000"/>
+          <w:sz w:val="19"/>
+          <w:szCs w:val="19"/>
+        </w:rPr>
+      </w:pPr>
+      <w:proofErr w:type="spellStart"/>
+      <w:r>
+        <w:rPr>
+          <w:rFonts w:ascii="Consolas" w:hAnsi="Consolas" w:cs="Consolas"/>
+          <w:color w:val="000000"/>
+          <w:sz w:val="19"/>
+          <w:szCs w:val="19"/>
+        </w:rPr>
+        <w:t>FileInfo</w:t>
+      </w:r>
+      <w:proofErr w:type="spellEnd"/>
+      <w:r>
+        <w:rPr>
+          <w:rFonts w:ascii="Consolas" w:hAnsi="Consolas" w:cs="Consolas"/>
+          <w:color w:val="000000"/>
+          <w:sz w:val="19"/>
+          <w:szCs w:val="19"/>
+        </w:rPr>
+        <w:t xml:space="preserve">: precisa instanciar um objeto. É mais pesado. </w:t>
+      </w:r>
+    </w:p>
+    <w:p>
+      <w:pPr>
+        <w:rPr>
+          <w:rFonts w:ascii="Consolas" w:hAnsi="Consolas" w:cs="Consolas"/>
+          <w:color w:val="000000"/>
+          <w:sz w:val="19"/>
+          <w:szCs w:val="19"/>
+        </w:rPr>
+      </w:pPr>
+      <w:proofErr w:type="spellStart"/>
+      <w:r>
+        <w:rPr>
+          <w:rFonts w:ascii="Consolas" w:hAnsi="Consolas" w:cs="Consolas"/>
+          <w:color w:val="000000"/>
+          <w:sz w:val="19"/>
+          <w:szCs w:val="19"/>
+        </w:rPr>
+        <w:t>IOException</w:t>
+      </w:r>
+      <w:proofErr w:type="spellEnd"/>
+      <w:r>
+        <w:rPr>
+          <w:rFonts w:ascii="Consolas" w:hAnsi="Consolas" w:cs="Consolas"/>
+          <w:color w:val="000000"/>
+          <w:sz w:val="19"/>
+          <w:szCs w:val="19"/>
+        </w:rPr>
+        <w:t>: exceções para trabalhar com arquivos.</w:t>
+      </w:r>
+    </w:p>
+    <w:p>
+      <w:pPr>
+        <w:rPr>
+          <w:rFonts w:ascii="Consolas" w:hAnsi="Consolas" w:cs="Consolas"/>
+          <w:color w:val="000000"/>
+          <w:sz w:val="19"/>
+          <w:szCs w:val="19"/>
+        </w:rPr>
+      </w:pPr>
+    </w:p>
+    <w:p>
+      <w:pPr>
+        <w:rPr>
+          <w:rFonts w:ascii="Consolas" w:hAnsi="Consolas" w:cs="Consolas"/>
+          <w:b/>
+          <w:bCs/>
+          <w:color w:val="000000"/>
+          <w:sz w:val="19"/>
+          <w:szCs w:val="19"/>
+        </w:rPr>
+      </w:pPr>
+      <w:r>
+        <w:rPr>
+          <w:rFonts w:ascii="Consolas" w:hAnsi="Consolas" w:cs="Consolas"/>
+          <w:b/>
+          <w:bCs/>
+          <w:color w:val="000000"/>
+          <w:sz w:val="19"/>
+          <w:szCs w:val="19"/>
+        </w:rPr>
+        <w:t>Aula 198</w:t>
+      </w:r>
+    </w:p>
+    <w:p>
+      <w:pPr>
+        <w:rPr>
+          <w:rFonts w:ascii="Consolas" w:hAnsi="Consolas" w:cs="Consolas"/>
+          <w:b/>
+          <w:bCs/>
+          <w:color w:val="000000"/>
+          <w:sz w:val="19"/>
+          <w:szCs w:val="19"/>
+        </w:rPr>
+      </w:pPr>
+      <w:r>
+        <w:rPr>
+          <w:rFonts w:ascii="Consolas" w:hAnsi="Consolas" w:cs="Consolas"/>
+          <w:b/>
+          <w:bCs/>
+          <w:color w:val="000000"/>
+          <w:sz w:val="19"/>
+          <w:szCs w:val="19"/>
+        </w:rPr>
+        <w:t>Injeção de dependência</w:t>
+      </w:r>
+      <w:r>
+        <w:rPr>
+          <w:rFonts w:ascii="Consolas" w:hAnsi="Consolas" w:cs="Consolas"/>
+          <w:b/>
+          <w:bCs/>
+          <w:color w:val="000000"/>
+          <w:sz w:val="19"/>
+          <w:szCs w:val="19"/>
+        </w:rPr>
+        <w:t xml:space="preserve"> pelo construtor:</w:t>
+      </w:r>
+    </w:p>
+    <w:p>
+      <w:pPr>
+        <w:rPr>
+          <w:rFonts w:ascii="Consolas" w:hAnsi="Consolas" w:cs="Consolas"/>
+          <w:color w:val="000000"/>
+          <w:sz w:val="19"/>
+          <w:szCs w:val="19"/>
+        </w:rPr>
+      </w:pPr>
+      <w:r>
+        <w:rPr>
+          <w:rFonts w:ascii="Consolas" w:hAnsi="Consolas" w:cs="Consolas"/>
+          <w:color w:val="000000"/>
+          <w:sz w:val="19"/>
+          <w:szCs w:val="19"/>
+        </w:rPr>
+        <w:t>Forma de realizar a inversão de controle: i</w:t>
+      </w:r>
+      <w:r>
+        <w:rPr>
+          <w:rFonts w:ascii="Consolas" w:hAnsi="Consolas" w:cs="Consolas"/>
+          <w:color w:val="000000"/>
+          <w:sz w:val="19"/>
+          <w:szCs w:val="19"/>
+        </w:rPr>
+        <w:t>nformar o objeto por meio do construtor.</w:t>
       </w:r>
     </w:p>
     <w:p>
